--- a/Maturity_table.docx
+++ b/Maturity_table.docx
@@ -9,7 +9,7 @@
     </w:p>
     <w:tbl>
       <w:tblPr>
-        <w:tblW w:w="9148" w:type="dxa"/>
+        <w:tblW w:w="9149" w:type="dxa"/>
         <w:tblInd w:w="360" w:type="dxa"/>
         <w:tblLook w:val="04A0" w:firstRow="1" w:lastRow="0" w:firstColumn="1" w:lastColumn="0" w:noHBand="0" w:noVBand="1"/>
       </w:tblPr>
@@ -49,15 +49,14 @@
             <w:pPr>
               <w:pStyle w:val="NoSpacing"/>
             </w:pPr>
-            <w:bookmarkStart w:id="0" w:name="_GoBack"/>
-            <w:r>
-              <w:t> </w:t>
-            </w:r>
-          </w:p>
-        </w:tc>
-        <w:tc>
-          <w:tcPr>
-            <w:tcW w:w="482" w:type="dxa"/>
+            <w:r>
+              <w:t> </w:t>
+            </w:r>
+          </w:p>
+        </w:tc>
+        <w:tc>
+          <w:tcPr>
+            <w:tcW w:w="483" w:type="dxa"/>
             <w:tcBorders>
               <w:top w:val="single" w:sz="4" w:space="0" w:color="auto"/>
               <w:left w:val="nil"/>
@@ -126,7 +125,7 @@
         </w:tc>
         <w:tc>
           <w:tcPr>
-            <w:tcW w:w="6117" w:type="dxa"/>
+            <w:tcW w:w="6118" w:type="dxa"/>
             <w:gridSpan w:val="8"/>
             <w:tcBorders>
               <w:top w:val="single" w:sz="4" w:space="0" w:color="auto"/>
@@ -177,7 +176,7 @@
         </w:tc>
         <w:tc>
           <w:tcPr>
-            <w:tcW w:w="482" w:type="dxa"/>
+            <w:tcW w:w="483" w:type="dxa"/>
             <w:tcBorders>
               <w:top w:val="nil"/>
               <w:left w:val="nil"/>
@@ -269,7 +268,7 @@
         </w:tc>
         <w:tc>
           <w:tcPr>
-            <w:tcW w:w="278" w:type="dxa"/>
+            <w:tcW w:w="280" w:type="dxa"/>
             <w:tcBorders>
               <w:left w:val="nil"/>
               <w:bottom w:val="nil"/>
@@ -384,7 +383,7 @@
         </w:tc>
         <w:tc>
           <w:tcPr>
-            <w:tcW w:w="482" w:type="dxa"/>
+            <w:tcW w:w="483" w:type="dxa"/>
             <w:tcBorders>
               <w:top w:val="nil"/>
               <w:left w:val="nil"/>
@@ -476,7 +475,7 @@
         </w:tc>
         <w:tc>
           <w:tcPr>
-            <w:tcW w:w="1073" w:type="dxa"/>
+            <w:tcW w:w="1074" w:type="dxa"/>
             <w:tcBorders>
               <w:top w:val="nil"/>
               <w:left w:val="nil"/>
@@ -499,6 +498,75 @@
         </w:tc>
         <w:tc>
           <w:tcPr>
+            <w:tcW w:w="280" w:type="dxa"/>
+            <w:tcBorders>
+              <w:top w:val="nil"/>
+              <w:left w:val="nil"/>
+              <w:bottom w:val="nil"/>
+              <w:right w:val="nil"/>
+            </w:tcBorders>
+            <w:shd w:val="clear" w:color="000000" w:fill="FFFFFF"/>
+            <w:noWrap/>
+            <w:vAlign w:val="bottom"/>
+            <w:hideMark/>
+          </w:tcPr>
+          <w:p>
+            <w:pPr>
+              <w:pStyle w:val="NoSpacing"/>
+            </w:pPr>
+            <w:r>
+              <w:t> </w:t>
+            </w:r>
+          </w:p>
+        </w:tc>
+        <w:tc>
+          <w:tcPr>
+            <w:tcW w:w="947" w:type="dxa"/>
+            <w:tcBorders>
+              <w:top w:val="nil"/>
+              <w:left w:val="nil"/>
+              <w:bottom w:val="single" w:sz="4" w:space="0" w:color="auto"/>
+              <w:right w:val="nil"/>
+            </w:tcBorders>
+            <w:shd w:val="clear" w:color="000000" w:fill="FFFFFF"/>
+            <w:noWrap/>
+            <w:vAlign w:val="bottom"/>
+            <w:hideMark/>
+          </w:tcPr>
+          <w:p>
+            <w:pPr>
+              <w:pStyle w:val="NoSpacing"/>
+            </w:pPr>
+            <w:r>
+              <w:t>%</w:t>
+            </w:r>
+          </w:p>
+        </w:tc>
+        <w:tc>
+          <w:tcPr>
+            <w:tcW w:w="822" w:type="dxa"/>
+            <w:tcBorders>
+              <w:top w:val="nil"/>
+              <w:left w:val="nil"/>
+              <w:bottom w:val="single" w:sz="4" w:space="0" w:color="auto"/>
+              <w:right w:val="nil"/>
+            </w:tcBorders>
+            <w:shd w:val="clear" w:color="000000" w:fill="FFFFFF"/>
+            <w:noWrap/>
+            <w:vAlign w:val="bottom"/>
+            <w:hideMark/>
+          </w:tcPr>
+          <w:p>
+            <w:pPr>
+              <w:pStyle w:val="NoSpacing"/>
+            </w:pPr>
+            <w:r>
+              <w:t>n</w:t>
+            </w:r>
+          </w:p>
+        </w:tc>
+        <w:tc>
+          <w:tcPr>
             <w:tcW w:w="278" w:type="dxa"/>
             <w:tcBorders>
               <w:top w:val="nil"/>
@@ -545,76 +613,7 @@
         </w:tc>
         <w:tc>
           <w:tcPr>
-            <w:tcW w:w="821" w:type="dxa"/>
-            <w:tcBorders>
-              <w:top w:val="nil"/>
-              <w:left w:val="nil"/>
-              <w:bottom w:val="single" w:sz="4" w:space="0" w:color="auto"/>
-              <w:right w:val="nil"/>
-            </w:tcBorders>
-            <w:shd w:val="clear" w:color="000000" w:fill="FFFFFF"/>
-            <w:noWrap/>
-            <w:vAlign w:val="bottom"/>
-            <w:hideMark/>
-          </w:tcPr>
-          <w:p>
-            <w:pPr>
-              <w:pStyle w:val="NoSpacing"/>
-            </w:pPr>
-            <w:r>
-              <w:t>n</w:t>
-            </w:r>
-          </w:p>
-        </w:tc>
-        <w:tc>
-          <w:tcPr>
-            <w:tcW w:w="278" w:type="dxa"/>
-            <w:tcBorders>
-              <w:top w:val="nil"/>
-              <w:left w:val="nil"/>
-              <w:bottom w:val="nil"/>
-              <w:right w:val="nil"/>
-            </w:tcBorders>
-            <w:shd w:val="clear" w:color="000000" w:fill="FFFFFF"/>
-            <w:noWrap/>
-            <w:vAlign w:val="bottom"/>
-            <w:hideMark/>
-          </w:tcPr>
-          <w:p>
-            <w:pPr>
-              <w:pStyle w:val="NoSpacing"/>
-            </w:pPr>
-            <w:r>
-              <w:t> </w:t>
-            </w:r>
-          </w:p>
-        </w:tc>
-        <w:tc>
-          <w:tcPr>
-            <w:tcW w:w="947" w:type="dxa"/>
-            <w:tcBorders>
-              <w:top w:val="nil"/>
-              <w:left w:val="nil"/>
-              <w:bottom w:val="single" w:sz="4" w:space="0" w:color="auto"/>
-              <w:right w:val="nil"/>
-            </w:tcBorders>
-            <w:shd w:val="clear" w:color="000000" w:fill="FFFFFF"/>
-            <w:noWrap/>
-            <w:vAlign w:val="bottom"/>
-            <w:hideMark/>
-          </w:tcPr>
-          <w:p>
-            <w:pPr>
-              <w:pStyle w:val="NoSpacing"/>
-            </w:pPr>
-            <w:r>
-              <w:t>%</w:t>
-            </w:r>
-          </w:p>
-        </w:tc>
-        <w:tc>
-          <w:tcPr>
-            <w:tcW w:w="821" w:type="dxa"/>
+            <w:tcW w:w="822" w:type="dxa"/>
             <w:tcBorders>
               <w:top w:val="nil"/>
               <w:left w:val="nil"/>
@@ -665,7 +664,7 @@
         </w:tc>
         <w:tc>
           <w:tcPr>
-            <w:tcW w:w="482" w:type="dxa"/>
+            <w:tcW w:w="483" w:type="dxa"/>
             <w:tcBorders>
               <w:top w:val="nil"/>
               <w:left w:val="nil"/>
@@ -757,7 +756,7 @@
         </w:tc>
         <w:tc>
           <w:tcPr>
-            <w:tcW w:w="1073" w:type="dxa"/>
+            <w:tcW w:w="1074" w:type="dxa"/>
             <w:tcBorders>
               <w:top w:val="nil"/>
               <w:left w:val="nil"/>
@@ -780,6 +779,75 @@
         </w:tc>
         <w:tc>
           <w:tcPr>
+            <w:tcW w:w="280" w:type="dxa"/>
+            <w:tcBorders>
+              <w:top w:val="nil"/>
+              <w:left w:val="nil"/>
+              <w:bottom w:val="nil"/>
+              <w:right w:val="nil"/>
+            </w:tcBorders>
+            <w:shd w:val="clear" w:color="000000" w:fill="FFFFFF"/>
+            <w:noWrap/>
+            <w:vAlign w:val="bottom"/>
+            <w:hideMark/>
+          </w:tcPr>
+          <w:p>
+            <w:pPr>
+              <w:pStyle w:val="NoSpacing"/>
+            </w:pPr>
+            <w:r>
+              <w:t> </w:t>
+            </w:r>
+          </w:p>
+        </w:tc>
+        <w:tc>
+          <w:tcPr>
+            <w:tcW w:w="947" w:type="dxa"/>
+            <w:tcBorders>
+              <w:top w:val="nil"/>
+              <w:left w:val="nil"/>
+              <w:bottom w:val="nil"/>
+              <w:right w:val="nil"/>
+            </w:tcBorders>
+            <w:shd w:val="clear" w:color="000000" w:fill="FFFFFF"/>
+            <w:noWrap/>
+            <w:vAlign w:val="bottom"/>
+            <w:hideMark/>
+          </w:tcPr>
+          <w:p>
+            <w:pPr>
+              <w:pStyle w:val="NoSpacing"/>
+            </w:pPr>
+            <w:r>
+              <w:t>20.0</w:t>
+            </w:r>
+          </w:p>
+        </w:tc>
+        <w:tc>
+          <w:tcPr>
+            <w:tcW w:w="822" w:type="dxa"/>
+            <w:tcBorders>
+              <w:top w:val="nil"/>
+              <w:left w:val="nil"/>
+              <w:bottom w:val="nil"/>
+              <w:right w:val="nil"/>
+            </w:tcBorders>
+            <w:shd w:val="clear" w:color="000000" w:fill="FFFFFF"/>
+            <w:noWrap/>
+            <w:vAlign w:val="bottom"/>
+            <w:hideMark/>
+          </w:tcPr>
+          <w:p>
+            <w:pPr>
+              <w:pStyle w:val="NoSpacing"/>
+            </w:pPr>
+            <w:r>
+              <w:t>744</w:t>
+            </w:r>
+          </w:p>
+        </w:tc>
+        <w:tc>
+          <w:tcPr>
             <w:tcW w:w="278" w:type="dxa"/>
             <w:tcBorders>
               <w:top w:val="nil"/>
@@ -820,82 +888,13 @@
               <w:pStyle w:val="NoSpacing"/>
             </w:pPr>
             <w:r>
-              <w:t>20.0</w:t>
-            </w:r>
-          </w:p>
-        </w:tc>
-        <w:tc>
-          <w:tcPr>
-            <w:tcW w:w="821" w:type="dxa"/>
-            <w:tcBorders>
-              <w:top w:val="nil"/>
-              <w:left w:val="nil"/>
-              <w:bottom w:val="nil"/>
-              <w:right w:val="nil"/>
-            </w:tcBorders>
-            <w:shd w:val="clear" w:color="000000" w:fill="FFFFFF"/>
-            <w:noWrap/>
-            <w:vAlign w:val="bottom"/>
-            <w:hideMark/>
-          </w:tcPr>
-          <w:p>
-            <w:pPr>
-              <w:pStyle w:val="NoSpacing"/>
-            </w:pPr>
-            <w:r>
-              <w:t>744</w:t>
-            </w:r>
-          </w:p>
-        </w:tc>
-        <w:tc>
-          <w:tcPr>
-            <w:tcW w:w="278" w:type="dxa"/>
-            <w:tcBorders>
-              <w:top w:val="nil"/>
-              <w:left w:val="nil"/>
-              <w:bottom w:val="nil"/>
-              <w:right w:val="nil"/>
-            </w:tcBorders>
-            <w:shd w:val="clear" w:color="000000" w:fill="FFFFFF"/>
-            <w:noWrap/>
-            <w:vAlign w:val="bottom"/>
-            <w:hideMark/>
-          </w:tcPr>
-          <w:p>
-            <w:pPr>
-              <w:pStyle w:val="NoSpacing"/>
-            </w:pPr>
-            <w:r>
-              <w:t> </w:t>
-            </w:r>
-          </w:p>
-        </w:tc>
-        <w:tc>
-          <w:tcPr>
-            <w:tcW w:w="947" w:type="dxa"/>
-            <w:tcBorders>
-              <w:top w:val="nil"/>
-              <w:left w:val="nil"/>
-              <w:bottom w:val="nil"/>
-              <w:right w:val="nil"/>
-            </w:tcBorders>
-            <w:shd w:val="clear" w:color="000000" w:fill="FFFFFF"/>
-            <w:noWrap/>
-            <w:vAlign w:val="bottom"/>
-            <w:hideMark/>
-          </w:tcPr>
-          <w:p>
-            <w:pPr>
-              <w:pStyle w:val="NoSpacing"/>
-            </w:pPr>
-            <w:r>
               <w:t>10.7</w:t>
             </w:r>
           </w:p>
         </w:tc>
         <w:tc>
           <w:tcPr>
-            <w:tcW w:w="821" w:type="dxa"/>
+            <w:tcW w:w="822" w:type="dxa"/>
             <w:tcBorders>
               <w:top w:val="nil"/>
               <w:left w:val="nil"/>
@@ -946,7 +945,7 @@
         </w:tc>
         <w:tc>
           <w:tcPr>
-            <w:tcW w:w="482" w:type="dxa"/>
+            <w:tcW w:w="483" w:type="dxa"/>
             <w:tcBorders>
               <w:top w:val="nil"/>
               <w:left w:val="nil"/>
@@ -1038,7 +1037,7 @@
         </w:tc>
         <w:tc>
           <w:tcPr>
-            <w:tcW w:w="1073" w:type="dxa"/>
+            <w:tcW w:w="1074" w:type="dxa"/>
             <w:tcBorders>
               <w:top w:val="nil"/>
               <w:left w:val="nil"/>
@@ -1061,6 +1060,75 @@
         </w:tc>
         <w:tc>
           <w:tcPr>
+            <w:tcW w:w="280" w:type="dxa"/>
+            <w:tcBorders>
+              <w:top w:val="nil"/>
+              <w:left w:val="nil"/>
+              <w:bottom w:val="nil"/>
+              <w:right w:val="nil"/>
+            </w:tcBorders>
+            <w:shd w:val="clear" w:color="000000" w:fill="FFFFFF"/>
+            <w:noWrap/>
+            <w:vAlign w:val="bottom"/>
+            <w:hideMark/>
+          </w:tcPr>
+          <w:p>
+            <w:pPr>
+              <w:pStyle w:val="NoSpacing"/>
+            </w:pPr>
+            <w:r>
+              <w:t> </w:t>
+            </w:r>
+          </w:p>
+        </w:tc>
+        <w:tc>
+          <w:tcPr>
+            <w:tcW w:w="947" w:type="dxa"/>
+            <w:tcBorders>
+              <w:top w:val="nil"/>
+              <w:left w:val="nil"/>
+              <w:bottom w:val="nil"/>
+              <w:right w:val="nil"/>
+            </w:tcBorders>
+            <w:shd w:val="clear" w:color="000000" w:fill="FFFFFF"/>
+            <w:noWrap/>
+            <w:vAlign w:val="bottom"/>
+            <w:hideMark/>
+          </w:tcPr>
+          <w:p>
+            <w:pPr>
+              <w:pStyle w:val="NoSpacing"/>
+            </w:pPr>
+            <w:r>
+              <w:t> </w:t>
+            </w:r>
+          </w:p>
+        </w:tc>
+        <w:tc>
+          <w:tcPr>
+            <w:tcW w:w="822" w:type="dxa"/>
+            <w:tcBorders>
+              <w:top w:val="nil"/>
+              <w:left w:val="nil"/>
+              <w:bottom w:val="nil"/>
+              <w:right w:val="nil"/>
+            </w:tcBorders>
+            <w:shd w:val="clear" w:color="000000" w:fill="FFFFFF"/>
+            <w:noWrap/>
+            <w:vAlign w:val="bottom"/>
+            <w:hideMark/>
+          </w:tcPr>
+          <w:p>
+            <w:pPr>
+              <w:pStyle w:val="NoSpacing"/>
+            </w:pPr>
+            <w:r>
+              <w:t> </w:t>
+            </w:r>
+          </w:p>
+        </w:tc>
+        <w:tc>
+          <w:tcPr>
             <w:tcW w:w="278" w:type="dxa"/>
             <w:tcBorders>
               <w:top w:val="nil"/>
@@ -1107,76 +1175,7 @@
         </w:tc>
         <w:tc>
           <w:tcPr>
-            <w:tcW w:w="821" w:type="dxa"/>
-            <w:tcBorders>
-              <w:top w:val="nil"/>
-              <w:left w:val="nil"/>
-              <w:bottom w:val="nil"/>
-              <w:right w:val="nil"/>
-            </w:tcBorders>
-            <w:shd w:val="clear" w:color="000000" w:fill="FFFFFF"/>
-            <w:noWrap/>
-            <w:vAlign w:val="bottom"/>
-            <w:hideMark/>
-          </w:tcPr>
-          <w:p>
-            <w:pPr>
-              <w:pStyle w:val="NoSpacing"/>
-            </w:pPr>
-            <w:r>
-              <w:t> </w:t>
-            </w:r>
-          </w:p>
-        </w:tc>
-        <w:tc>
-          <w:tcPr>
-            <w:tcW w:w="278" w:type="dxa"/>
-            <w:tcBorders>
-              <w:top w:val="nil"/>
-              <w:left w:val="nil"/>
-              <w:bottom w:val="nil"/>
-              <w:right w:val="nil"/>
-            </w:tcBorders>
-            <w:shd w:val="clear" w:color="000000" w:fill="FFFFFF"/>
-            <w:noWrap/>
-            <w:vAlign w:val="bottom"/>
-            <w:hideMark/>
-          </w:tcPr>
-          <w:p>
-            <w:pPr>
-              <w:pStyle w:val="NoSpacing"/>
-            </w:pPr>
-            <w:r>
-              <w:t> </w:t>
-            </w:r>
-          </w:p>
-        </w:tc>
-        <w:tc>
-          <w:tcPr>
-            <w:tcW w:w="947" w:type="dxa"/>
-            <w:tcBorders>
-              <w:top w:val="nil"/>
-              <w:left w:val="nil"/>
-              <w:bottom w:val="nil"/>
-              <w:right w:val="nil"/>
-            </w:tcBorders>
-            <w:shd w:val="clear" w:color="000000" w:fill="FFFFFF"/>
-            <w:noWrap/>
-            <w:vAlign w:val="bottom"/>
-            <w:hideMark/>
-          </w:tcPr>
-          <w:p>
-            <w:pPr>
-              <w:pStyle w:val="NoSpacing"/>
-            </w:pPr>
-            <w:r>
-              <w:t> </w:t>
-            </w:r>
-          </w:p>
-        </w:tc>
-        <w:tc>
-          <w:tcPr>
-            <w:tcW w:w="821" w:type="dxa"/>
+            <w:tcW w:w="822" w:type="dxa"/>
             <w:tcBorders>
               <w:top w:val="nil"/>
               <w:left w:val="nil"/>
@@ -1227,7 +1226,7 @@
         </w:tc>
         <w:tc>
           <w:tcPr>
-            <w:tcW w:w="482" w:type="dxa"/>
+            <w:tcW w:w="483" w:type="dxa"/>
             <w:tcBorders>
               <w:top w:val="nil"/>
               <w:left w:val="nil"/>
@@ -1319,7 +1318,7 @@
         </w:tc>
         <w:tc>
           <w:tcPr>
-            <w:tcW w:w="1073" w:type="dxa"/>
+            <w:tcW w:w="1074" w:type="dxa"/>
             <w:tcBorders>
               <w:top w:val="nil"/>
               <w:left w:val="nil"/>
@@ -1342,7 +1341,7 @@
         </w:tc>
         <w:tc>
           <w:tcPr>
-            <w:tcW w:w="278" w:type="dxa"/>
+            <w:tcW w:w="280" w:type="dxa"/>
             <w:tcBorders>
               <w:top w:val="nil"/>
               <w:left w:val="nil"/>
@@ -1388,7 +1387,7 @@
         </w:tc>
         <w:tc>
           <w:tcPr>
-            <w:tcW w:w="821" w:type="dxa"/>
+            <w:tcW w:w="822" w:type="dxa"/>
             <w:tcBorders>
               <w:top w:val="nil"/>
               <w:left w:val="nil"/>
@@ -1457,7 +1456,7 @@
         </w:tc>
         <w:tc>
           <w:tcPr>
-            <w:tcW w:w="821" w:type="dxa"/>
+            <w:tcW w:w="822" w:type="dxa"/>
             <w:tcBorders>
               <w:top w:val="nil"/>
               <w:left w:val="nil"/>
@@ -1508,7 +1507,7 @@
         </w:tc>
         <w:tc>
           <w:tcPr>
-            <w:tcW w:w="482" w:type="dxa"/>
+            <w:tcW w:w="483" w:type="dxa"/>
             <w:tcBorders>
               <w:top w:val="nil"/>
               <w:left w:val="nil"/>
@@ -1600,7 +1599,7 @@
         </w:tc>
         <w:tc>
           <w:tcPr>
-            <w:tcW w:w="1073" w:type="dxa"/>
+            <w:tcW w:w="1074" w:type="dxa"/>
             <w:tcBorders>
               <w:top w:val="nil"/>
               <w:left w:val="nil"/>
@@ -1623,6 +1622,75 @@
         </w:tc>
         <w:tc>
           <w:tcPr>
+            <w:tcW w:w="280" w:type="dxa"/>
+            <w:tcBorders>
+              <w:top w:val="nil"/>
+              <w:left w:val="nil"/>
+              <w:bottom w:val="nil"/>
+              <w:right w:val="nil"/>
+            </w:tcBorders>
+            <w:shd w:val="clear" w:color="000000" w:fill="FFFFFF"/>
+            <w:noWrap/>
+            <w:vAlign w:val="bottom"/>
+            <w:hideMark/>
+          </w:tcPr>
+          <w:p>
+            <w:pPr>
+              <w:pStyle w:val="NoSpacing"/>
+            </w:pPr>
+            <w:r>
+              <w:t> </w:t>
+            </w:r>
+          </w:p>
+        </w:tc>
+        <w:tc>
+          <w:tcPr>
+            <w:tcW w:w="947" w:type="dxa"/>
+            <w:tcBorders>
+              <w:top w:val="nil"/>
+              <w:left w:val="nil"/>
+              <w:bottom w:val="nil"/>
+              <w:right w:val="nil"/>
+            </w:tcBorders>
+            <w:shd w:val="clear" w:color="000000" w:fill="FFFFFF"/>
+            <w:noWrap/>
+            <w:vAlign w:val="bottom"/>
+            <w:hideMark/>
+          </w:tcPr>
+          <w:p>
+            <w:pPr>
+              <w:pStyle w:val="NoSpacing"/>
+            </w:pPr>
+            <w:r>
+              <w:t>0.0</w:t>
+            </w:r>
+          </w:p>
+        </w:tc>
+        <w:tc>
+          <w:tcPr>
+            <w:tcW w:w="822" w:type="dxa"/>
+            <w:tcBorders>
+              <w:top w:val="nil"/>
+              <w:left w:val="nil"/>
+              <w:bottom w:val="nil"/>
+              <w:right w:val="nil"/>
+            </w:tcBorders>
+            <w:shd w:val="clear" w:color="000000" w:fill="FFFFFF"/>
+            <w:noWrap/>
+            <w:vAlign w:val="bottom"/>
+            <w:hideMark/>
+          </w:tcPr>
+          <w:p>
+            <w:pPr>
+              <w:pStyle w:val="NoSpacing"/>
+            </w:pPr>
+            <w:r>
+              <w:t>50</w:t>
+            </w:r>
+          </w:p>
+        </w:tc>
+        <w:tc>
+          <w:tcPr>
             <w:tcW w:w="278" w:type="dxa"/>
             <w:tcBorders>
               <w:top w:val="nil"/>
@@ -1663,82 +1731,13 @@
               <w:pStyle w:val="NoSpacing"/>
             </w:pPr>
             <w:r>
-              <w:t>0.0</w:t>
-            </w:r>
-          </w:p>
-        </w:tc>
-        <w:tc>
-          <w:tcPr>
-            <w:tcW w:w="821" w:type="dxa"/>
-            <w:tcBorders>
-              <w:top w:val="nil"/>
-              <w:left w:val="nil"/>
-              <w:bottom w:val="nil"/>
-              <w:right w:val="nil"/>
-            </w:tcBorders>
-            <w:shd w:val="clear" w:color="000000" w:fill="FFFFFF"/>
-            <w:noWrap/>
-            <w:vAlign w:val="bottom"/>
-            <w:hideMark/>
-          </w:tcPr>
-          <w:p>
-            <w:pPr>
-              <w:pStyle w:val="NoSpacing"/>
-            </w:pPr>
-            <w:r>
-              <w:t>50</w:t>
-            </w:r>
-          </w:p>
-        </w:tc>
-        <w:tc>
-          <w:tcPr>
-            <w:tcW w:w="278" w:type="dxa"/>
-            <w:tcBorders>
-              <w:top w:val="nil"/>
-              <w:left w:val="nil"/>
-              <w:bottom w:val="nil"/>
-              <w:right w:val="nil"/>
-            </w:tcBorders>
-            <w:shd w:val="clear" w:color="000000" w:fill="FFFFFF"/>
-            <w:noWrap/>
-            <w:vAlign w:val="bottom"/>
-            <w:hideMark/>
-          </w:tcPr>
-          <w:p>
-            <w:pPr>
-              <w:pStyle w:val="NoSpacing"/>
-            </w:pPr>
-            <w:r>
-              <w:t> </w:t>
-            </w:r>
-          </w:p>
-        </w:tc>
-        <w:tc>
-          <w:tcPr>
-            <w:tcW w:w="947" w:type="dxa"/>
-            <w:tcBorders>
-              <w:top w:val="nil"/>
-              <w:left w:val="nil"/>
-              <w:bottom w:val="nil"/>
-              <w:right w:val="nil"/>
-            </w:tcBorders>
-            <w:shd w:val="clear" w:color="000000" w:fill="FFFFFF"/>
-            <w:noWrap/>
-            <w:vAlign w:val="bottom"/>
-            <w:hideMark/>
-          </w:tcPr>
-          <w:p>
-            <w:pPr>
-              <w:pStyle w:val="NoSpacing"/>
-            </w:pPr>
-            <w:r>
-              <w:t> </w:t>
-            </w:r>
-          </w:p>
-        </w:tc>
-        <w:tc>
-          <w:tcPr>
-            <w:tcW w:w="821" w:type="dxa"/>
+              <w:t> </w:t>
+            </w:r>
+          </w:p>
+        </w:tc>
+        <w:tc>
+          <w:tcPr>
+            <w:tcW w:w="822" w:type="dxa"/>
             <w:tcBorders>
               <w:top w:val="nil"/>
               <w:left w:val="nil"/>
@@ -1789,7 +1788,7 @@
         </w:tc>
         <w:tc>
           <w:tcPr>
-            <w:tcW w:w="482" w:type="dxa"/>
+            <w:tcW w:w="483" w:type="dxa"/>
             <w:tcBorders>
               <w:top w:val="nil"/>
               <w:left w:val="nil"/>
@@ -1881,7 +1880,7 @@
         </w:tc>
         <w:tc>
           <w:tcPr>
-            <w:tcW w:w="1073" w:type="dxa"/>
+            <w:tcW w:w="1074" w:type="dxa"/>
             <w:tcBorders>
               <w:top w:val="nil"/>
               <w:left w:val="nil"/>
@@ -1904,6 +1903,75 @@
         </w:tc>
         <w:tc>
           <w:tcPr>
+            <w:tcW w:w="280" w:type="dxa"/>
+            <w:tcBorders>
+              <w:top w:val="nil"/>
+              <w:left w:val="nil"/>
+              <w:bottom w:val="nil"/>
+              <w:right w:val="nil"/>
+            </w:tcBorders>
+            <w:shd w:val="clear" w:color="000000" w:fill="FFFFFF"/>
+            <w:noWrap/>
+            <w:vAlign w:val="bottom"/>
+            <w:hideMark/>
+          </w:tcPr>
+          <w:p>
+            <w:pPr>
+              <w:pStyle w:val="NoSpacing"/>
+            </w:pPr>
+            <w:r>
+              <w:t> </w:t>
+            </w:r>
+          </w:p>
+        </w:tc>
+        <w:tc>
+          <w:tcPr>
+            <w:tcW w:w="947" w:type="dxa"/>
+            <w:tcBorders>
+              <w:top w:val="nil"/>
+              <w:left w:val="nil"/>
+              <w:bottom w:val="nil"/>
+              <w:right w:val="nil"/>
+            </w:tcBorders>
+            <w:shd w:val="clear" w:color="000000" w:fill="FFFFFF"/>
+            <w:noWrap/>
+            <w:vAlign w:val="bottom"/>
+            <w:hideMark/>
+          </w:tcPr>
+          <w:p>
+            <w:pPr>
+              <w:pStyle w:val="NoSpacing"/>
+            </w:pPr>
+            <w:r>
+              <w:t>7.3</w:t>
+            </w:r>
+          </w:p>
+        </w:tc>
+        <w:tc>
+          <w:tcPr>
+            <w:tcW w:w="822" w:type="dxa"/>
+            <w:tcBorders>
+              <w:top w:val="nil"/>
+              <w:left w:val="nil"/>
+              <w:bottom w:val="nil"/>
+              <w:right w:val="nil"/>
+            </w:tcBorders>
+            <w:shd w:val="clear" w:color="000000" w:fill="FFFFFF"/>
+            <w:noWrap/>
+            <w:vAlign w:val="bottom"/>
+            <w:hideMark/>
+          </w:tcPr>
+          <w:p>
+            <w:pPr>
+              <w:pStyle w:val="NoSpacing"/>
+            </w:pPr>
+            <w:r>
+              <w:t>55</w:t>
+            </w:r>
+          </w:p>
+        </w:tc>
+        <w:tc>
+          <w:tcPr>
             <w:tcW w:w="278" w:type="dxa"/>
             <w:tcBorders>
               <w:top w:val="nil"/>
@@ -1944,82 +2012,13 @@
               <w:pStyle w:val="NoSpacing"/>
             </w:pPr>
             <w:r>
-              <w:t>7.3</w:t>
-            </w:r>
-          </w:p>
-        </w:tc>
-        <w:tc>
-          <w:tcPr>
-            <w:tcW w:w="821" w:type="dxa"/>
-            <w:tcBorders>
-              <w:top w:val="nil"/>
-              <w:left w:val="nil"/>
-              <w:bottom w:val="nil"/>
-              <w:right w:val="nil"/>
-            </w:tcBorders>
-            <w:shd w:val="clear" w:color="000000" w:fill="FFFFFF"/>
-            <w:noWrap/>
-            <w:vAlign w:val="bottom"/>
-            <w:hideMark/>
-          </w:tcPr>
-          <w:p>
-            <w:pPr>
-              <w:pStyle w:val="NoSpacing"/>
-            </w:pPr>
-            <w:r>
-              <w:t>55</w:t>
-            </w:r>
-          </w:p>
-        </w:tc>
-        <w:tc>
-          <w:tcPr>
-            <w:tcW w:w="278" w:type="dxa"/>
-            <w:tcBorders>
-              <w:top w:val="nil"/>
-              <w:left w:val="nil"/>
-              <w:bottom w:val="nil"/>
-              <w:right w:val="nil"/>
-            </w:tcBorders>
-            <w:shd w:val="clear" w:color="000000" w:fill="FFFFFF"/>
-            <w:noWrap/>
-            <w:vAlign w:val="bottom"/>
-            <w:hideMark/>
-          </w:tcPr>
-          <w:p>
-            <w:pPr>
-              <w:pStyle w:val="NoSpacing"/>
-            </w:pPr>
-            <w:r>
-              <w:t> </w:t>
-            </w:r>
-          </w:p>
-        </w:tc>
-        <w:tc>
-          <w:tcPr>
-            <w:tcW w:w="947" w:type="dxa"/>
-            <w:tcBorders>
-              <w:top w:val="nil"/>
-              <w:left w:val="nil"/>
-              <w:bottom w:val="nil"/>
-              <w:right w:val="nil"/>
-            </w:tcBorders>
-            <w:shd w:val="clear" w:color="000000" w:fill="FFFFFF"/>
-            <w:noWrap/>
-            <w:vAlign w:val="bottom"/>
-            <w:hideMark/>
-          </w:tcPr>
-          <w:p>
-            <w:pPr>
-              <w:pStyle w:val="NoSpacing"/>
-            </w:pPr>
-            <w:r>
-              <w:t> </w:t>
-            </w:r>
-          </w:p>
-        </w:tc>
-        <w:tc>
-          <w:tcPr>
-            <w:tcW w:w="821" w:type="dxa"/>
+              <w:t> </w:t>
+            </w:r>
+          </w:p>
+        </w:tc>
+        <w:tc>
+          <w:tcPr>
+            <w:tcW w:w="822" w:type="dxa"/>
             <w:tcBorders>
               <w:top w:val="nil"/>
               <w:left w:val="nil"/>
@@ -2070,7 +2069,7 @@
         </w:tc>
         <w:tc>
           <w:tcPr>
-            <w:tcW w:w="482" w:type="dxa"/>
+            <w:tcW w:w="483" w:type="dxa"/>
             <w:tcBorders>
               <w:top w:val="nil"/>
               <w:left w:val="nil"/>
@@ -2162,7 +2161,7 @@
         </w:tc>
         <w:tc>
           <w:tcPr>
-            <w:tcW w:w="1073" w:type="dxa"/>
+            <w:tcW w:w="1074" w:type="dxa"/>
             <w:tcBorders>
               <w:top w:val="nil"/>
               <w:left w:val="nil"/>
@@ -2185,7 +2184,7 @@
         </w:tc>
         <w:tc>
           <w:tcPr>
-            <w:tcW w:w="278" w:type="dxa"/>
+            <w:tcW w:w="280" w:type="dxa"/>
             <w:tcBorders>
               <w:top w:val="nil"/>
               <w:left w:val="nil"/>
@@ -2231,7 +2230,7 @@
         </w:tc>
         <w:tc>
           <w:tcPr>
-            <w:tcW w:w="821" w:type="dxa"/>
+            <w:tcW w:w="822" w:type="dxa"/>
             <w:tcBorders>
               <w:top w:val="nil"/>
               <w:left w:val="nil"/>
@@ -2300,7 +2299,7 @@
         </w:tc>
         <w:tc>
           <w:tcPr>
-            <w:tcW w:w="821" w:type="dxa"/>
+            <w:tcW w:w="822" w:type="dxa"/>
             <w:tcBorders>
               <w:top w:val="nil"/>
               <w:left w:val="nil"/>
@@ -2351,7 +2350,7 @@
         </w:tc>
         <w:tc>
           <w:tcPr>
-            <w:tcW w:w="482" w:type="dxa"/>
+            <w:tcW w:w="483" w:type="dxa"/>
             <w:tcBorders>
               <w:top w:val="nil"/>
               <w:left w:val="nil"/>
@@ -2443,7 +2442,7 @@
         </w:tc>
         <w:tc>
           <w:tcPr>
-            <w:tcW w:w="1073" w:type="dxa"/>
+            <w:tcW w:w="1074" w:type="dxa"/>
             <w:tcBorders>
               <w:top w:val="nil"/>
               <w:left w:val="nil"/>
@@ -2466,6 +2465,75 @@
         </w:tc>
         <w:tc>
           <w:tcPr>
+            <w:tcW w:w="280" w:type="dxa"/>
+            <w:tcBorders>
+              <w:top w:val="nil"/>
+              <w:left w:val="nil"/>
+              <w:bottom w:val="nil"/>
+              <w:right w:val="nil"/>
+            </w:tcBorders>
+            <w:shd w:val="clear" w:color="000000" w:fill="FFFFFF"/>
+            <w:noWrap/>
+            <w:vAlign w:val="bottom"/>
+            <w:hideMark/>
+          </w:tcPr>
+          <w:p>
+            <w:pPr>
+              <w:pStyle w:val="NoSpacing"/>
+            </w:pPr>
+            <w:r>
+              <w:t> </w:t>
+            </w:r>
+          </w:p>
+        </w:tc>
+        <w:tc>
+          <w:tcPr>
+            <w:tcW w:w="947" w:type="dxa"/>
+            <w:tcBorders>
+              <w:top w:val="nil"/>
+              <w:left w:val="nil"/>
+              <w:bottom w:val="nil"/>
+              <w:right w:val="nil"/>
+            </w:tcBorders>
+            <w:shd w:val="clear" w:color="000000" w:fill="FFFFFF"/>
+            <w:noWrap/>
+            <w:vAlign w:val="bottom"/>
+            <w:hideMark/>
+          </w:tcPr>
+          <w:p>
+            <w:pPr>
+              <w:pStyle w:val="NoSpacing"/>
+            </w:pPr>
+            <w:r>
+              <w:t>7.5</w:t>
+            </w:r>
+          </w:p>
+        </w:tc>
+        <w:tc>
+          <w:tcPr>
+            <w:tcW w:w="822" w:type="dxa"/>
+            <w:tcBorders>
+              <w:top w:val="nil"/>
+              <w:left w:val="nil"/>
+              <w:bottom w:val="nil"/>
+              <w:right w:val="nil"/>
+            </w:tcBorders>
+            <w:shd w:val="clear" w:color="000000" w:fill="FFFFFF"/>
+            <w:noWrap/>
+            <w:vAlign w:val="bottom"/>
+            <w:hideMark/>
+          </w:tcPr>
+          <w:p>
+            <w:pPr>
+              <w:pStyle w:val="NoSpacing"/>
+            </w:pPr>
+            <w:r>
+              <w:t>212</w:t>
+            </w:r>
+          </w:p>
+        </w:tc>
+        <w:tc>
+          <w:tcPr>
             <w:tcW w:w="278" w:type="dxa"/>
             <w:tcBorders>
               <w:top w:val="nil"/>
@@ -2506,82 +2574,13 @@
               <w:pStyle w:val="NoSpacing"/>
             </w:pPr>
             <w:r>
-              <w:t>7.5</w:t>
-            </w:r>
-          </w:p>
-        </w:tc>
-        <w:tc>
-          <w:tcPr>
-            <w:tcW w:w="821" w:type="dxa"/>
-            <w:tcBorders>
-              <w:top w:val="nil"/>
-              <w:left w:val="nil"/>
-              <w:bottom w:val="nil"/>
-              <w:right w:val="nil"/>
-            </w:tcBorders>
-            <w:shd w:val="clear" w:color="000000" w:fill="FFFFFF"/>
-            <w:noWrap/>
-            <w:vAlign w:val="bottom"/>
-            <w:hideMark/>
-          </w:tcPr>
-          <w:p>
-            <w:pPr>
-              <w:pStyle w:val="NoSpacing"/>
-            </w:pPr>
-            <w:r>
-              <w:t>212</w:t>
-            </w:r>
-          </w:p>
-        </w:tc>
-        <w:tc>
-          <w:tcPr>
-            <w:tcW w:w="278" w:type="dxa"/>
-            <w:tcBorders>
-              <w:top w:val="nil"/>
-              <w:left w:val="nil"/>
-              <w:bottom w:val="nil"/>
-              <w:right w:val="nil"/>
-            </w:tcBorders>
-            <w:shd w:val="clear" w:color="000000" w:fill="FFFFFF"/>
-            <w:noWrap/>
-            <w:vAlign w:val="bottom"/>
-            <w:hideMark/>
-          </w:tcPr>
-          <w:p>
-            <w:pPr>
-              <w:pStyle w:val="NoSpacing"/>
-            </w:pPr>
-            <w:r>
-              <w:t> </w:t>
-            </w:r>
-          </w:p>
-        </w:tc>
-        <w:tc>
-          <w:tcPr>
-            <w:tcW w:w="947" w:type="dxa"/>
-            <w:tcBorders>
-              <w:top w:val="nil"/>
-              <w:left w:val="nil"/>
-              <w:bottom w:val="nil"/>
-              <w:right w:val="nil"/>
-            </w:tcBorders>
-            <w:shd w:val="clear" w:color="000000" w:fill="FFFFFF"/>
-            <w:noWrap/>
-            <w:vAlign w:val="bottom"/>
-            <w:hideMark/>
-          </w:tcPr>
-          <w:p>
-            <w:pPr>
-              <w:pStyle w:val="NoSpacing"/>
-            </w:pPr>
-            <w:r>
-              <w:t> </w:t>
-            </w:r>
-          </w:p>
-        </w:tc>
-        <w:tc>
-          <w:tcPr>
-            <w:tcW w:w="821" w:type="dxa"/>
+              <w:t> </w:t>
+            </w:r>
+          </w:p>
+        </w:tc>
+        <w:tc>
+          <w:tcPr>
+            <w:tcW w:w="822" w:type="dxa"/>
             <w:tcBorders>
               <w:top w:val="nil"/>
               <w:left w:val="nil"/>
@@ -2632,7 +2631,7 @@
         </w:tc>
         <w:tc>
           <w:tcPr>
-            <w:tcW w:w="482" w:type="dxa"/>
+            <w:tcW w:w="483" w:type="dxa"/>
             <w:tcBorders>
               <w:top w:val="nil"/>
               <w:left w:val="nil"/>
@@ -2724,7 +2723,7 @@
         </w:tc>
         <w:tc>
           <w:tcPr>
-            <w:tcW w:w="1073" w:type="dxa"/>
+            <w:tcW w:w="1074" w:type="dxa"/>
             <w:tcBorders>
               <w:top w:val="nil"/>
               <w:left w:val="nil"/>
@@ -2747,6 +2746,75 @@
         </w:tc>
         <w:tc>
           <w:tcPr>
+            <w:tcW w:w="280" w:type="dxa"/>
+            <w:tcBorders>
+              <w:top w:val="nil"/>
+              <w:left w:val="nil"/>
+              <w:bottom w:val="nil"/>
+              <w:right w:val="nil"/>
+            </w:tcBorders>
+            <w:shd w:val="clear" w:color="000000" w:fill="FFFFFF"/>
+            <w:noWrap/>
+            <w:vAlign w:val="bottom"/>
+            <w:hideMark/>
+          </w:tcPr>
+          <w:p>
+            <w:pPr>
+              <w:pStyle w:val="NoSpacing"/>
+            </w:pPr>
+            <w:r>
+              <w:t> </w:t>
+            </w:r>
+          </w:p>
+        </w:tc>
+        <w:tc>
+          <w:tcPr>
+            <w:tcW w:w="947" w:type="dxa"/>
+            <w:tcBorders>
+              <w:top w:val="nil"/>
+              <w:left w:val="nil"/>
+              <w:bottom w:val="nil"/>
+              <w:right w:val="nil"/>
+            </w:tcBorders>
+            <w:shd w:val="clear" w:color="000000" w:fill="FFFFFF"/>
+            <w:noWrap/>
+            <w:vAlign w:val="bottom"/>
+            <w:hideMark/>
+          </w:tcPr>
+          <w:p>
+            <w:pPr>
+              <w:pStyle w:val="NoSpacing"/>
+            </w:pPr>
+            <w:r>
+              <w:t>20.9</w:t>
+            </w:r>
+          </w:p>
+        </w:tc>
+        <w:tc>
+          <w:tcPr>
+            <w:tcW w:w="822" w:type="dxa"/>
+            <w:tcBorders>
+              <w:top w:val="nil"/>
+              <w:left w:val="nil"/>
+              <w:bottom w:val="nil"/>
+              <w:right w:val="nil"/>
+            </w:tcBorders>
+            <w:shd w:val="clear" w:color="000000" w:fill="FFFFFF"/>
+            <w:noWrap/>
+            <w:vAlign w:val="bottom"/>
+            <w:hideMark/>
+          </w:tcPr>
+          <w:p>
+            <w:pPr>
+              <w:pStyle w:val="NoSpacing"/>
+            </w:pPr>
+            <w:r>
+              <w:t>67</w:t>
+            </w:r>
+          </w:p>
+        </w:tc>
+        <w:tc>
+          <w:tcPr>
             <w:tcW w:w="278" w:type="dxa"/>
             <w:tcBorders>
               <w:top w:val="nil"/>
@@ -2787,82 +2855,13 @@
               <w:pStyle w:val="NoSpacing"/>
             </w:pPr>
             <w:r>
-              <w:t>20.9</w:t>
-            </w:r>
-          </w:p>
-        </w:tc>
-        <w:tc>
-          <w:tcPr>
-            <w:tcW w:w="821" w:type="dxa"/>
-            <w:tcBorders>
-              <w:top w:val="nil"/>
-              <w:left w:val="nil"/>
-              <w:bottom w:val="nil"/>
-              <w:right w:val="nil"/>
-            </w:tcBorders>
-            <w:shd w:val="clear" w:color="000000" w:fill="FFFFFF"/>
-            <w:noWrap/>
-            <w:vAlign w:val="bottom"/>
-            <w:hideMark/>
-          </w:tcPr>
-          <w:p>
-            <w:pPr>
-              <w:pStyle w:val="NoSpacing"/>
-            </w:pPr>
-            <w:r>
-              <w:t>67</w:t>
-            </w:r>
-          </w:p>
-        </w:tc>
-        <w:tc>
-          <w:tcPr>
-            <w:tcW w:w="278" w:type="dxa"/>
-            <w:tcBorders>
-              <w:top w:val="nil"/>
-              <w:left w:val="nil"/>
-              <w:bottom w:val="nil"/>
-              <w:right w:val="nil"/>
-            </w:tcBorders>
-            <w:shd w:val="clear" w:color="000000" w:fill="FFFFFF"/>
-            <w:noWrap/>
-            <w:vAlign w:val="bottom"/>
-            <w:hideMark/>
-          </w:tcPr>
-          <w:p>
-            <w:pPr>
-              <w:pStyle w:val="NoSpacing"/>
-            </w:pPr>
-            <w:r>
-              <w:t> </w:t>
-            </w:r>
-          </w:p>
-        </w:tc>
-        <w:tc>
-          <w:tcPr>
-            <w:tcW w:w="947" w:type="dxa"/>
-            <w:tcBorders>
-              <w:top w:val="nil"/>
-              <w:left w:val="nil"/>
-              <w:bottom w:val="nil"/>
-              <w:right w:val="nil"/>
-            </w:tcBorders>
-            <w:shd w:val="clear" w:color="000000" w:fill="FFFFFF"/>
-            <w:noWrap/>
-            <w:vAlign w:val="bottom"/>
-            <w:hideMark/>
-          </w:tcPr>
-          <w:p>
-            <w:pPr>
-              <w:pStyle w:val="NoSpacing"/>
-            </w:pPr>
-            <w:r>
-              <w:t> </w:t>
-            </w:r>
-          </w:p>
-        </w:tc>
-        <w:tc>
-          <w:tcPr>
-            <w:tcW w:w="821" w:type="dxa"/>
+              <w:t> </w:t>
+            </w:r>
+          </w:p>
+        </w:tc>
+        <w:tc>
+          <w:tcPr>
+            <w:tcW w:w="822" w:type="dxa"/>
             <w:tcBorders>
               <w:top w:val="nil"/>
               <w:left w:val="nil"/>
@@ -2913,7 +2912,7 @@
         </w:tc>
         <w:tc>
           <w:tcPr>
-            <w:tcW w:w="482" w:type="dxa"/>
+            <w:tcW w:w="483" w:type="dxa"/>
             <w:tcBorders>
               <w:top w:val="nil"/>
               <w:left w:val="nil"/>
@@ -3005,7 +3004,7 @@
         </w:tc>
         <w:tc>
           <w:tcPr>
-            <w:tcW w:w="1073" w:type="dxa"/>
+            <w:tcW w:w="1074" w:type="dxa"/>
             <w:tcBorders>
               <w:top w:val="nil"/>
               <w:left w:val="nil"/>
@@ -3028,7 +3027,7 @@
         </w:tc>
         <w:tc>
           <w:tcPr>
-            <w:tcW w:w="278" w:type="dxa"/>
+            <w:tcW w:w="280" w:type="dxa"/>
             <w:tcBorders>
               <w:top w:val="nil"/>
               <w:left w:val="nil"/>
@@ -3074,7 +3073,7 @@
         </w:tc>
         <w:tc>
           <w:tcPr>
-            <w:tcW w:w="821" w:type="dxa"/>
+            <w:tcW w:w="822" w:type="dxa"/>
             <w:tcBorders>
               <w:top w:val="nil"/>
               <w:left w:val="nil"/>
@@ -3143,7 +3142,7 @@
         </w:tc>
         <w:tc>
           <w:tcPr>
-            <w:tcW w:w="821" w:type="dxa"/>
+            <w:tcW w:w="822" w:type="dxa"/>
             <w:tcBorders>
               <w:top w:val="nil"/>
               <w:left w:val="nil"/>
@@ -3194,7 +3193,7 @@
         </w:tc>
         <w:tc>
           <w:tcPr>
-            <w:tcW w:w="482" w:type="dxa"/>
+            <w:tcW w:w="483" w:type="dxa"/>
             <w:tcBorders>
               <w:top w:val="nil"/>
               <w:left w:val="nil"/>
@@ -3286,30 +3285,30 @@
         </w:tc>
         <w:tc>
           <w:tcPr>
-            <w:tcW w:w="1073" w:type="dxa"/>
-            <w:tcBorders>
-              <w:top w:val="nil"/>
-              <w:left w:val="nil"/>
-              <w:bottom w:val="nil"/>
-              <w:right w:val="nil"/>
-            </w:tcBorders>
-            <w:shd w:val="clear" w:color="000000" w:fill="FFFFFF"/>
-            <w:noWrap/>
-            <w:vAlign w:val="bottom"/>
-            <w:hideMark/>
-          </w:tcPr>
-          <w:p>
-            <w:pPr>
-              <w:pStyle w:val="NoSpacing"/>
-            </w:pPr>
-            <w:r>
-              <w:t> </w:t>
-            </w:r>
-          </w:p>
-        </w:tc>
-        <w:tc>
-          <w:tcPr>
-            <w:tcW w:w="278" w:type="dxa"/>
+            <w:tcW w:w="1074" w:type="dxa"/>
+            <w:tcBorders>
+              <w:top w:val="nil"/>
+              <w:left w:val="nil"/>
+              <w:bottom w:val="nil"/>
+              <w:right w:val="nil"/>
+            </w:tcBorders>
+            <w:shd w:val="clear" w:color="000000" w:fill="FFFFFF"/>
+            <w:noWrap/>
+            <w:vAlign w:val="bottom"/>
+            <w:hideMark/>
+          </w:tcPr>
+          <w:p>
+            <w:pPr>
+              <w:pStyle w:val="NoSpacing"/>
+            </w:pPr>
+            <w:r>
+              <w:t> </w:t>
+            </w:r>
+          </w:p>
+        </w:tc>
+        <w:tc>
+          <w:tcPr>
+            <w:tcW w:w="280" w:type="dxa"/>
             <w:tcBorders>
               <w:top w:val="nil"/>
               <w:left w:val="nil"/>
@@ -3355,7 +3354,7 @@
         </w:tc>
         <w:tc>
           <w:tcPr>
-            <w:tcW w:w="821" w:type="dxa"/>
+            <w:tcW w:w="822" w:type="dxa"/>
             <w:tcBorders>
               <w:top w:val="nil"/>
               <w:left w:val="nil"/>
@@ -3424,7 +3423,7 @@
         </w:tc>
         <w:tc>
           <w:tcPr>
-            <w:tcW w:w="821" w:type="dxa"/>
+            <w:tcW w:w="822" w:type="dxa"/>
             <w:tcBorders>
               <w:top w:val="nil"/>
               <w:left w:val="nil"/>
@@ -3475,7 +3474,7 @@
         </w:tc>
         <w:tc>
           <w:tcPr>
-            <w:tcW w:w="482" w:type="dxa"/>
+            <w:tcW w:w="483" w:type="dxa"/>
             <w:tcBorders>
               <w:top w:val="nil"/>
               <w:left w:val="nil"/>
@@ -3567,7 +3566,7 @@
         </w:tc>
         <w:tc>
           <w:tcPr>
-            <w:tcW w:w="1073" w:type="dxa"/>
+            <w:tcW w:w="1074" w:type="dxa"/>
             <w:tcBorders>
               <w:top w:val="nil"/>
               <w:left w:val="nil"/>
@@ -3590,6 +3589,75 @@
         </w:tc>
         <w:tc>
           <w:tcPr>
+            <w:tcW w:w="280" w:type="dxa"/>
+            <w:tcBorders>
+              <w:top w:val="nil"/>
+              <w:left w:val="nil"/>
+              <w:bottom w:val="nil"/>
+              <w:right w:val="nil"/>
+            </w:tcBorders>
+            <w:shd w:val="clear" w:color="000000" w:fill="FFFFFF"/>
+            <w:noWrap/>
+            <w:vAlign w:val="bottom"/>
+            <w:hideMark/>
+          </w:tcPr>
+          <w:p>
+            <w:pPr>
+              <w:pStyle w:val="NoSpacing"/>
+            </w:pPr>
+            <w:r>
+              <w:t> </w:t>
+            </w:r>
+          </w:p>
+        </w:tc>
+        <w:tc>
+          <w:tcPr>
+            <w:tcW w:w="947" w:type="dxa"/>
+            <w:tcBorders>
+              <w:top w:val="nil"/>
+              <w:left w:val="nil"/>
+              <w:bottom w:val="nil"/>
+              <w:right w:val="nil"/>
+            </w:tcBorders>
+            <w:shd w:val="clear" w:color="000000" w:fill="FFFFFF"/>
+            <w:noWrap/>
+            <w:vAlign w:val="bottom"/>
+            <w:hideMark/>
+          </w:tcPr>
+          <w:p>
+            <w:pPr>
+              <w:pStyle w:val="NoSpacing"/>
+            </w:pPr>
+            <w:r>
+              <w:t>0.8</w:t>
+            </w:r>
+          </w:p>
+        </w:tc>
+        <w:tc>
+          <w:tcPr>
+            <w:tcW w:w="822" w:type="dxa"/>
+            <w:tcBorders>
+              <w:top w:val="nil"/>
+              <w:left w:val="nil"/>
+              <w:bottom w:val="nil"/>
+              <w:right w:val="nil"/>
+            </w:tcBorders>
+            <w:shd w:val="clear" w:color="000000" w:fill="FFFFFF"/>
+            <w:noWrap/>
+            <w:vAlign w:val="bottom"/>
+            <w:hideMark/>
+          </w:tcPr>
+          <w:p>
+            <w:pPr>
+              <w:pStyle w:val="NoSpacing"/>
+            </w:pPr>
+            <w:r>
+              <w:t>491</w:t>
+            </w:r>
+          </w:p>
+        </w:tc>
+        <w:tc>
+          <w:tcPr>
             <w:tcW w:w="278" w:type="dxa"/>
             <w:tcBorders>
               <w:top w:val="nil"/>
@@ -3630,82 +3698,13 @@
               <w:pStyle w:val="NoSpacing"/>
             </w:pPr>
             <w:r>
-              <w:t>0.8</w:t>
-            </w:r>
-          </w:p>
-        </w:tc>
-        <w:tc>
-          <w:tcPr>
-            <w:tcW w:w="821" w:type="dxa"/>
-            <w:tcBorders>
-              <w:top w:val="nil"/>
-              <w:left w:val="nil"/>
-              <w:bottom w:val="nil"/>
-              <w:right w:val="nil"/>
-            </w:tcBorders>
-            <w:shd w:val="clear" w:color="000000" w:fill="FFFFFF"/>
-            <w:noWrap/>
-            <w:vAlign w:val="bottom"/>
-            <w:hideMark/>
-          </w:tcPr>
-          <w:p>
-            <w:pPr>
-              <w:pStyle w:val="NoSpacing"/>
-            </w:pPr>
-            <w:r>
-              <w:t>491</w:t>
-            </w:r>
-          </w:p>
-        </w:tc>
-        <w:tc>
-          <w:tcPr>
-            <w:tcW w:w="278" w:type="dxa"/>
-            <w:tcBorders>
-              <w:top w:val="nil"/>
-              <w:left w:val="nil"/>
-              <w:bottom w:val="nil"/>
-              <w:right w:val="nil"/>
-            </w:tcBorders>
-            <w:shd w:val="clear" w:color="000000" w:fill="FFFFFF"/>
-            <w:noWrap/>
-            <w:vAlign w:val="bottom"/>
-            <w:hideMark/>
-          </w:tcPr>
-          <w:p>
-            <w:pPr>
-              <w:pStyle w:val="NoSpacing"/>
-            </w:pPr>
-            <w:r>
-              <w:t> </w:t>
-            </w:r>
-          </w:p>
-        </w:tc>
-        <w:tc>
-          <w:tcPr>
-            <w:tcW w:w="947" w:type="dxa"/>
-            <w:tcBorders>
-              <w:top w:val="nil"/>
-              <w:left w:val="nil"/>
-              <w:bottom w:val="nil"/>
-              <w:right w:val="nil"/>
-            </w:tcBorders>
-            <w:shd w:val="clear" w:color="000000" w:fill="FFFFFF"/>
-            <w:noWrap/>
-            <w:vAlign w:val="bottom"/>
-            <w:hideMark/>
-          </w:tcPr>
-          <w:p>
-            <w:pPr>
-              <w:pStyle w:val="NoSpacing"/>
-            </w:pPr>
-            <w:r>
               <w:t>2.4</w:t>
             </w:r>
           </w:p>
         </w:tc>
         <w:tc>
           <w:tcPr>
-            <w:tcW w:w="821" w:type="dxa"/>
+            <w:tcW w:w="822" w:type="dxa"/>
             <w:tcBorders>
               <w:top w:val="nil"/>
               <w:left w:val="nil"/>
@@ -3756,7 +3755,7 @@
         </w:tc>
         <w:tc>
           <w:tcPr>
-            <w:tcW w:w="482" w:type="dxa"/>
+            <w:tcW w:w="483" w:type="dxa"/>
             <w:tcBorders>
               <w:top w:val="nil"/>
               <w:left w:val="nil"/>
@@ -3848,7 +3847,7 @@
         </w:tc>
         <w:tc>
           <w:tcPr>
-            <w:tcW w:w="1073" w:type="dxa"/>
+            <w:tcW w:w="1074" w:type="dxa"/>
             <w:tcBorders>
               <w:top w:val="nil"/>
               <w:left w:val="nil"/>
@@ -3871,6 +3870,75 @@
         </w:tc>
         <w:tc>
           <w:tcPr>
+            <w:tcW w:w="280" w:type="dxa"/>
+            <w:tcBorders>
+              <w:top w:val="nil"/>
+              <w:left w:val="nil"/>
+              <w:bottom w:val="nil"/>
+              <w:right w:val="nil"/>
+            </w:tcBorders>
+            <w:shd w:val="clear" w:color="000000" w:fill="FFFFFF"/>
+            <w:noWrap/>
+            <w:vAlign w:val="bottom"/>
+            <w:hideMark/>
+          </w:tcPr>
+          <w:p>
+            <w:pPr>
+              <w:pStyle w:val="NoSpacing"/>
+            </w:pPr>
+            <w:r>
+              <w:t> </w:t>
+            </w:r>
+          </w:p>
+        </w:tc>
+        <w:tc>
+          <w:tcPr>
+            <w:tcW w:w="947" w:type="dxa"/>
+            <w:tcBorders>
+              <w:top w:val="nil"/>
+              <w:left w:val="nil"/>
+              <w:bottom w:val="nil"/>
+              <w:right w:val="nil"/>
+            </w:tcBorders>
+            <w:shd w:val="clear" w:color="000000" w:fill="FFFFFF"/>
+            <w:noWrap/>
+            <w:vAlign w:val="bottom"/>
+            <w:hideMark/>
+          </w:tcPr>
+          <w:p>
+            <w:pPr>
+              <w:pStyle w:val="NoSpacing"/>
+            </w:pPr>
+            <w:r>
+              <w:t>2.6</w:t>
+            </w:r>
+          </w:p>
+        </w:tc>
+        <w:tc>
+          <w:tcPr>
+            <w:tcW w:w="822" w:type="dxa"/>
+            <w:tcBorders>
+              <w:top w:val="nil"/>
+              <w:left w:val="nil"/>
+              <w:bottom w:val="nil"/>
+              <w:right w:val="nil"/>
+            </w:tcBorders>
+            <w:shd w:val="clear" w:color="000000" w:fill="FFFFFF"/>
+            <w:noWrap/>
+            <w:vAlign w:val="bottom"/>
+            <w:hideMark/>
+          </w:tcPr>
+          <w:p>
+            <w:pPr>
+              <w:pStyle w:val="NoSpacing"/>
+            </w:pPr>
+            <w:r>
+              <w:t>470</w:t>
+            </w:r>
+          </w:p>
+        </w:tc>
+        <w:tc>
+          <w:tcPr>
             <w:tcW w:w="278" w:type="dxa"/>
             <w:tcBorders>
               <w:top w:val="nil"/>
@@ -3911,82 +3979,13 @@
               <w:pStyle w:val="NoSpacing"/>
             </w:pPr>
             <w:r>
-              <w:t>2.6</w:t>
-            </w:r>
-          </w:p>
-        </w:tc>
-        <w:tc>
-          <w:tcPr>
-            <w:tcW w:w="821" w:type="dxa"/>
-            <w:tcBorders>
-              <w:top w:val="nil"/>
-              <w:left w:val="nil"/>
-              <w:bottom w:val="nil"/>
-              <w:right w:val="nil"/>
-            </w:tcBorders>
-            <w:shd w:val="clear" w:color="000000" w:fill="FFFFFF"/>
-            <w:noWrap/>
-            <w:vAlign w:val="bottom"/>
-            <w:hideMark/>
-          </w:tcPr>
-          <w:p>
-            <w:pPr>
-              <w:pStyle w:val="NoSpacing"/>
-            </w:pPr>
-            <w:r>
-              <w:t>470</w:t>
-            </w:r>
-          </w:p>
-        </w:tc>
-        <w:tc>
-          <w:tcPr>
-            <w:tcW w:w="278" w:type="dxa"/>
-            <w:tcBorders>
-              <w:top w:val="nil"/>
-              <w:left w:val="nil"/>
-              <w:bottom w:val="nil"/>
-              <w:right w:val="nil"/>
-            </w:tcBorders>
-            <w:shd w:val="clear" w:color="000000" w:fill="FFFFFF"/>
-            <w:noWrap/>
-            <w:vAlign w:val="bottom"/>
-            <w:hideMark/>
-          </w:tcPr>
-          <w:p>
-            <w:pPr>
-              <w:pStyle w:val="NoSpacing"/>
-            </w:pPr>
-            <w:r>
-              <w:t> </w:t>
-            </w:r>
-          </w:p>
-        </w:tc>
-        <w:tc>
-          <w:tcPr>
-            <w:tcW w:w="947" w:type="dxa"/>
-            <w:tcBorders>
-              <w:top w:val="nil"/>
-              <w:left w:val="nil"/>
-              <w:bottom w:val="nil"/>
-              <w:right w:val="nil"/>
-            </w:tcBorders>
-            <w:shd w:val="clear" w:color="000000" w:fill="FFFFFF"/>
-            <w:noWrap/>
-            <w:vAlign w:val="bottom"/>
-            <w:hideMark/>
-          </w:tcPr>
-          <w:p>
-            <w:pPr>
-              <w:pStyle w:val="NoSpacing"/>
-            </w:pPr>
-            <w:r>
               <w:t>0.0</w:t>
             </w:r>
           </w:p>
         </w:tc>
         <w:tc>
           <w:tcPr>
-            <w:tcW w:w="821" w:type="dxa"/>
+            <w:tcW w:w="822" w:type="dxa"/>
             <w:tcBorders>
               <w:top w:val="nil"/>
               <w:left w:val="nil"/>
@@ -4037,7 +4036,7 @@
         </w:tc>
         <w:tc>
           <w:tcPr>
-            <w:tcW w:w="482" w:type="dxa"/>
+            <w:tcW w:w="483" w:type="dxa"/>
             <w:tcBorders>
               <w:top w:val="nil"/>
               <w:left w:val="nil"/>
@@ -4129,30 +4128,30 @@
         </w:tc>
         <w:tc>
           <w:tcPr>
-            <w:tcW w:w="1073" w:type="dxa"/>
-            <w:tcBorders>
-              <w:top w:val="nil"/>
-              <w:left w:val="nil"/>
-              <w:bottom w:val="nil"/>
-              <w:right w:val="nil"/>
-            </w:tcBorders>
-            <w:shd w:val="clear" w:color="000000" w:fill="FFFFFF"/>
-            <w:noWrap/>
-            <w:vAlign w:val="bottom"/>
-            <w:hideMark/>
-          </w:tcPr>
-          <w:p>
-            <w:pPr>
-              <w:pStyle w:val="NoSpacing"/>
-            </w:pPr>
-            <w:r>
-              <w:t> </w:t>
-            </w:r>
-          </w:p>
-        </w:tc>
-        <w:tc>
-          <w:tcPr>
-            <w:tcW w:w="278" w:type="dxa"/>
+            <w:tcW w:w="1074" w:type="dxa"/>
+            <w:tcBorders>
+              <w:top w:val="nil"/>
+              <w:left w:val="nil"/>
+              <w:bottom w:val="nil"/>
+              <w:right w:val="nil"/>
+            </w:tcBorders>
+            <w:shd w:val="clear" w:color="000000" w:fill="FFFFFF"/>
+            <w:noWrap/>
+            <w:vAlign w:val="bottom"/>
+            <w:hideMark/>
+          </w:tcPr>
+          <w:p>
+            <w:pPr>
+              <w:pStyle w:val="NoSpacing"/>
+            </w:pPr>
+            <w:r>
+              <w:t> </w:t>
+            </w:r>
+          </w:p>
+        </w:tc>
+        <w:tc>
+          <w:tcPr>
+            <w:tcW w:w="280" w:type="dxa"/>
             <w:tcBorders>
               <w:top w:val="nil"/>
               <w:left w:val="nil"/>
@@ -4198,7 +4197,7 @@
         </w:tc>
         <w:tc>
           <w:tcPr>
-            <w:tcW w:w="821" w:type="dxa"/>
+            <w:tcW w:w="822" w:type="dxa"/>
             <w:tcBorders>
               <w:top w:val="nil"/>
               <w:left w:val="nil"/>
@@ -4267,7 +4266,7 @@
         </w:tc>
         <w:tc>
           <w:tcPr>
-            <w:tcW w:w="821" w:type="dxa"/>
+            <w:tcW w:w="822" w:type="dxa"/>
             <w:tcBorders>
               <w:top w:val="nil"/>
               <w:left w:val="nil"/>
@@ -4318,7 +4317,7 @@
         </w:tc>
         <w:tc>
           <w:tcPr>
-            <w:tcW w:w="482" w:type="dxa"/>
+            <w:tcW w:w="483" w:type="dxa"/>
             <w:tcBorders>
               <w:top w:val="nil"/>
               <w:left w:val="nil"/>
@@ -4410,7 +4409,7 @@
         </w:tc>
         <w:tc>
           <w:tcPr>
-            <w:tcW w:w="1073" w:type="dxa"/>
+            <w:tcW w:w="1074" w:type="dxa"/>
             <w:tcBorders>
               <w:top w:val="nil"/>
               <w:left w:val="nil"/>
@@ -4433,6 +4432,75 @@
         </w:tc>
         <w:tc>
           <w:tcPr>
+            <w:tcW w:w="280" w:type="dxa"/>
+            <w:tcBorders>
+              <w:top w:val="nil"/>
+              <w:left w:val="nil"/>
+              <w:bottom w:val="nil"/>
+              <w:right w:val="nil"/>
+            </w:tcBorders>
+            <w:shd w:val="clear" w:color="000000" w:fill="FFFFFF"/>
+            <w:noWrap/>
+            <w:vAlign w:val="bottom"/>
+            <w:hideMark/>
+          </w:tcPr>
+          <w:p>
+            <w:pPr>
+              <w:pStyle w:val="NoSpacing"/>
+            </w:pPr>
+            <w:r>
+              <w:t> </w:t>
+            </w:r>
+          </w:p>
+        </w:tc>
+        <w:tc>
+          <w:tcPr>
+            <w:tcW w:w="947" w:type="dxa"/>
+            <w:tcBorders>
+              <w:top w:val="nil"/>
+              <w:left w:val="nil"/>
+              <w:bottom w:val="nil"/>
+              <w:right w:val="nil"/>
+            </w:tcBorders>
+            <w:shd w:val="clear" w:color="000000" w:fill="FFFFFF"/>
+            <w:noWrap/>
+            <w:vAlign w:val="bottom"/>
+            <w:hideMark/>
+          </w:tcPr>
+          <w:p>
+            <w:pPr>
+              <w:pStyle w:val="NoSpacing"/>
+            </w:pPr>
+            <w:r>
+              <w:t>6.3</w:t>
+            </w:r>
+          </w:p>
+        </w:tc>
+        <w:tc>
+          <w:tcPr>
+            <w:tcW w:w="822" w:type="dxa"/>
+            <w:tcBorders>
+              <w:top w:val="nil"/>
+              <w:left w:val="nil"/>
+              <w:bottom w:val="nil"/>
+              <w:right w:val="nil"/>
+            </w:tcBorders>
+            <w:shd w:val="clear" w:color="000000" w:fill="FFFFFF"/>
+            <w:noWrap/>
+            <w:vAlign w:val="bottom"/>
+            <w:hideMark/>
+          </w:tcPr>
+          <w:p>
+            <w:pPr>
+              <w:pStyle w:val="NoSpacing"/>
+            </w:pPr>
+            <w:r>
+              <w:t>816</w:t>
+            </w:r>
+          </w:p>
+        </w:tc>
+        <w:tc>
+          <w:tcPr>
             <w:tcW w:w="278" w:type="dxa"/>
             <w:tcBorders>
               <w:top w:val="nil"/>
@@ -4473,82 +4541,13 @@
               <w:pStyle w:val="NoSpacing"/>
             </w:pPr>
             <w:r>
-              <w:t>6.3</w:t>
-            </w:r>
-          </w:p>
-        </w:tc>
-        <w:tc>
-          <w:tcPr>
-            <w:tcW w:w="821" w:type="dxa"/>
-            <w:tcBorders>
-              <w:top w:val="nil"/>
-              <w:left w:val="nil"/>
-              <w:bottom w:val="nil"/>
-              <w:right w:val="nil"/>
-            </w:tcBorders>
-            <w:shd w:val="clear" w:color="000000" w:fill="FFFFFF"/>
-            <w:noWrap/>
-            <w:vAlign w:val="bottom"/>
-            <w:hideMark/>
-          </w:tcPr>
-          <w:p>
-            <w:pPr>
-              <w:pStyle w:val="NoSpacing"/>
-            </w:pPr>
-            <w:r>
-              <w:t>816</w:t>
-            </w:r>
-          </w:p>
-        </w:tc>
-        <w:tc>
-          <w:tcPr>
-            <w:tcW w:w="278" w:type="dxa"/>
-            <w:tcBorders>
-              <w:top w:val="nil"/>
-              <w:left w:val="nil"/>
-              <w:bottom w:val="nil"/>
-              <w:right w:val="nil"/>
-            </w:tcBorders>
-            <w:shd w:val="clear" w:color="000000" w:fill="FFFFFF"/>
-            <w:noWrap/>
-            <w:vAlign w:val="bottom"/>
-            <w:hideMark/>
-          </w:tcPr>
-          <w:p>
-            <w:pPr>
-              <w:pStyle w:val="NoSpacing"/>
-            </w:pPr>
-            <w:r>
-              <w:t> </w:t>
-            </w:r>
-          </w:p>
-        </w:tc>
-        <w:tc>
-          <w:tcPr>
-            <w:tcW w:w="947" w:type="dxa"/>
-            <w:tcBorders>
-              <w:top w:val="nil"/>
-              <w:left w:val="nil"/>
-              <w:bottom w:val="nil"/>
-              <w:right w:val="nil"/>
-            </w:tcBorders>
-            <w:shd w:val="clear" w:color="000000" w:fill="FFFFFF"/>
-            <w:noWrap/>
-            <w:vAlign w:val="bottom"/>
-            <w:hideMark/>
-          </w:tcPr>
-          <w:p>
-            <w:pPr>
-              <w:pStyle w:val="NoSpacing"/>
-            </w:pPr>
-            <w:r>
               <w:t>0.0</w:t>
             </w:r>
           </w:p>
         </w:tc>
         <w:tc>
           <w:tcPr>
-            <w:tcW w:w="821" w:type="dxa"/>
+            <w:tcW w:w="822" w:type="dxa"/>
             <w:tcBorders>
               <w:top w:val="nil"/>
               <w:left w:val="nil"/>
@@ -4599,7 +4598,7 @@
         </w:tc>
         <w:tc>
           <w:tcPr>
-            <w:tcW w:w="482" w:type="dxa"/>
+            <w:tcW w:w="483" w:type="dxa"/>
             <w:tcBorders>
               <w:top w:val="nil"/>
               <w:left w:val="nil"/>
@@ -4691,7 +4690,7 @@
         </w:tc>
         <w:tc>
           <w:tcPr>
-            <w:tcW w:w="1073" w:type="dxa"/>
+            <w:tcW w:w="1074" w:type="dxa"/>
             <w:tcBorders>
               <w:top w:val="nil"/>
               <w:left w:val="nil"/>
@@ -4714,6 +4713,75 @@
         </w:tc>
         <w:tc>
           <w:tcPr>
+            <w:tcW w:w="280" w:type="dxa"/>
+            <w:tcBorders>
+              <w:top w:val="nil"/>
+              <w:left w:val="nil"/>
+              <w:bottom w:val="nil"/>
+              <w:right w:val="nil"/>
+            </w:tcBorders>
+            <w:shd w:val="clear" w:color="000000" w:fill="FFFFFF"/>
+            <w:noWrap/>
+            <w:vAlign w:val="bottom"/>
+            <w:hideMark/>
+          </w:tcPr>
+          <w:p>
+            <w:pPr>
+              <w:pStyle w:val="NoSpacing"/>
+            </w:pPr>
+            <w:r>
+              <w:t> </w:t>
+            </w:r>
+          </w:p>
+        </w:tc>
+        <w:tc>
+          <w:tcPr>
+            <w:tcW w:w="947" w:type="dxa"/>
+            <w:tcBorders>
+              <w:top w:val="nil"/>
+              <w:left w:val="nil"/>
+              <w:bottom w:val="nil"/>
+              <w:right w:val="nil"/>
+            </w:tcBorders>
+            <w:shd w:val="clear" w:color="000000" w:fill="FFFFFF"/>
+            <w:noWrap/>
+            <w:vAlign w:val="bottom"/>
+            <w:hideMark/>
+          </w:tcPr>
+          <w:p>
+            <w:pPr>
+              <w:pStyle w:val="NoSpacing"/>
+            </w:pPr>
+            <w:r>
+              <w:t>12.1</w:t>
+            </w:r>
+          </w:p>
+        </w:tc>
+        <w:tc>
+          <w:tcPr>
+            <w:tcW w:w="822" w:type="dxa"/>
+            <w:tcBorders>
+              <w:top w:val="nil"/>
+              <w:left w:val="nil"/>
+              <w:bottom w:val="nil"/>
+              <w:right w:val="nil"/>
+            </w:tcBorders>
+            <w:shd w:val="clear" w:color="000000" w:fill="FFFFFF"/>
+            <w:noWrap/>
+            <w:vAlign w:val="bottom"/>
+            <w:hideMark/>
+          </w:tcPr>
+          <w:p>
+            <w:pPr>
+              <w:pStyle w:val="NoSpacing"/>
+            </w:pPr>
+            <w:r>
+              <w:t>141</w:t>
+            </w:r>
+          </w:p>
+        </w:tc>
+        <w:tc>
+          <w:tcPr>
             <w:tcW w:w="278" w:type="dxa"/>
             <w:tcBorders>
               <w:top w:val="nil"/>
@@ -4754,82 +4822,13 @@
               <w:pStyle w:val="NoSpacing"/>
             </w:pPr>
             <w:r>
-              <w:t>12.1</w:t>
-            </w:r>
-          </w:p>
-        </w:tc>
-        <w:tc>
-          <w:tcPr>
-            <w:tcW w:w="821" w:type="dxa"/>
-            <w:tcBorders>
-              <w:top w:val="nil"/>
-              <w:left w:val="nil"/>
-              <w:bottom w:val="nil"/>
-              <w:right w:val="nil"/>
-            </w:tcBorders>
-            <w:shd w:val="clear" w:color="000000" w:fill="FFFFFF"/>
-            <w:noWrap/>
-            <w:vAlign w:val="bottom"/>
-            <w:hideMark/>
-          </w:tcPr>
-          <w:p>
-            <w:pPr>
-              <w:pStyle w:val="NoSpacing"/>
-            </w:pPr>
-            <w:r>
-              <w:t>141</w:t>
-            </w:r>
-          </w:p>
-        </w:tc>
-        <w:tc>
-          <w:tcPr>
-            <w:tcW w:w="278" w:type="dxa"/>
-            <w:tcBorders>
-              <w:top w:val="nil"/>
-              <w:left w:val="nil"/>
-              <w:bottom w:val="nil"/>
-              <w:right w:val="nil"/>
-            </w:tcBorders>
-            <w:shd w:val="clear" w:color="000000" w:fill="FFFFFF"/>
-            <w:noWrap/>
-            <w:vAlign w:val="bottom"/>
-            <w:hideMark/>
-          </w:tcPr>
-          <w:p>
-            <w:pPr>
-              <w:pStyle w:val="NoSpacing"/>
-            </w:pPr>
-            <w:r>
-              <w:t> </w:t>
-            </w:r>
-          </w:p>
-        </w:tc>
-        <w:tc>
-          <w:tcPr>
-            <w:tcW w:w="947" w:type="dxa"/>
-            <w:tcBorders>
-              <w:top w:val="nil"/>
-              <w:left w:val="nil"/>
-              <w:bottom w:val="nil"/>
-              <w:right w:val="nil"/>
-            </w:tcBorders>
-            <w:shd w:val="clear" w:color="000000" w:fill="FFFFFF"/>
-            <w:noWrap/>
-            <w:vAlign w:val="bottom"/>
-            <w:hideMark/>
-          </w:tcPr>
-          <w:p>
-            <w:pPr>
-              <w:pStyle w:val="NoSpacing"/>
-            </w:pPr>
-            <w:r>
               <w:t>12.0</w:t>
             </w:r>
           </w:p>
         </w:tc>
         <w:tc>
           <w:tcPr>
-            <w:tcW w:w="821" w:type="dxa"/>
+            <w:tcW w:w="822" w:type="dxa"/>
             <w:tcBorders>
               <w:top w:val="nil"/>
               <w:left w:val="nil"/>
@@ -4880,7 +4879,7 @@
         </w:tc>
         <w:tc>
           <w:tcPr>
-            <w:tcW w:w="482" w:type="dxa"/>
+            <w:tcW w:w="483" w:type="dxa"/>
             <w:tcBorders>
               <w:top w:val="nil"/>
               <w:left w:val="nil"/>
@@ -4972,7 +4971,7 @@
         </w:tc>
         <w:tc>
           <w:tcPr>
-            <w:tcW w:w="1073" w:type="dxa"/>
+            <w:tcW w:w="1074" w:type="dxa"/>
             <w:tcBorders>
               <w:top w:val="nil"/>
               <w:left w:val="nil"/>
@@ -4995,6 +4994,75 @@
         </w:tc>
         <w:tc>
           <w:tcPr>
+            <w:tcW w:w="280" w:type="dxa"/>
+            <w:tcBorders>
+              <w:top w:val="nil"/>
+              <w:left w:val="nil"/>
+              <w:bottom w:val="nil"/>
+              <w:right w:val="nil"/>
+            </w:tcBorders>
+            <w:shd w:val="clear" w:color="000000" w:fill="FFFFFF"/>
+            <w:noWrap/>
+            <w:vAlign w:val="bottom"/>
+            <w:hideMark/>
+          </w:tcPr>
+          <w:p>
+            <w:pPr>
+              <w:pStyle w:val="NoSpacing"/>
+            </w:pPr>
+            <w:r>
+              <w:t> </w:t>
+            </w:r>
+          </w:p>
+        </w:tc>
+        <w:tc>
+          <w:tcPr>
+            <w:tcW w:w="947" w:type="dxa"/>
+            <w:tcBorders>
+              <w:top w:val="nil"/>
+              <w:left w:val="nil"/>
+              <w:bottom w:val="nil"/>
+              <w:right w:val="nil"/>
+            </w:tcBorders>
+            <w:shd w:val="clear" w:color="000000" w:fill="FFFFFF"/>
+            <w:noWrap/>
+            <w:vAlign w:val="bottom"/>
+            <w:hideMark/>
+          </w:tcPr>
+          <w:p>
+            <w:pPr>
+              <w:pStyle w:val="NoSpacing"/>
+            </w:pPr>
+            <w:r>
+              <w:t>24.5</w:t>
+            </w:r>
+          </w:p>
+        </w:tc>
+        <w:tc>
+          <w:tcPr>
+            <w:tcW w:w="822" w:type="dxa"/>
+            <w:tcBorders>
+              <w:top w:val="nil"/>
+              <w:left w:val="nil"/>
+              <w:bottom w:val="nil"/>
+              <w:right w:val="nil"/>
+            </w:tcBorders>
+            <w:shd w:val="clear" w:color="000000" w:fill="FFFFFF"/>
+            <w:noWrap/>
+            <w:vAlign w:val="bottom"/>
+            <w:hideMark/>
+          </w:tcPr>
+          <w:p>
+            <w:pPr>
+              <w:pStyle w:val="NoSpacing"/>
+            </w:pPr>
+            <w:r>
+              <w:t>94</w:t>
+            </w:r>
+          </w:p>
+        </w:tc>
+        <w:tc>
+          <w:tcPr>
             <w:tcW w:w="278" w:type="dxa"/>
             <w:tcBorders>
               <w:top w:val="nil"/>
@@ -5035,82 +5103,13 @@
               <w:pStyle w:val="NoSpacing"/>
             </w:pPr>
             <w:r>
-              <w:t>24.5</w:t>
-            </w:r>
-          </w:p>
-        </w:tc>
-        <w:tc>
-          <w:tcPr>
-            <w:tcW w:w="821" w:type="dxa"/>
-            <w:tcBorders>
-              <w:top w:val="nil"/>
-              <w:left w:val="nil"/>
-              <w:bottom w:val="nil"/>
-              <w:right w:val="nil"/>
-            </w:tcBorders>
-            <w:shd w:val="clear" w:color="000000" w:fill="FFFFFF"/>
-            <w:noWrap/>
-            <w:vAlign w:val="bottom"/>
-            <w:hideMark/>
-          </w:tcPr>
-          <w:p>
-            <w:pPr>
-              <w:pStyle w:val="NoSpacing"/>
-            </w:pPr>
-            <w:r>
-              <w:t>94</w:t>
-            </w:r>
-          </w:p>
-        </w:tc>
-        <w:tc>
-          <w:tcPr>
-            <w:tcW w:w="278" w:type="dxa"/>
-            <w:tcBorders>
-              <w:top w:val="nil"/>
-              <w:left w:val="nil"/>
-              <w:bottom w:val="nil"/>
-              <w:right w:val="nil"/>
-            </w:tcBorders>
-            <w:shd w:val="clear" w:color="000000" w:fill="FFFFFF"/>
-            <w:noWrap/>
-            <w:vAlign w:val="bottom"/>
-            <w:hideMark/>
-          </w:tcPr>
-          <w:p>
-            <w:pPr>
-              <w:pStyle w:val="NoSpacing"/>
-            </w:pPr>
-            <w:r>
-              <w:t> </w:t>
-            </w:r>
-          </w:p>
-        </w:tc>
-        <w:tc>
-          <w:tcPr>
-            <w:tcW w:w="947" w:type="dxa"/>
-            <w:tcBorders>
-              <w:top w:val="nil"/>
-              <w:left w:val="nil"/>
-              <w:bottom w:val="nil"/>
-              <w:right w:val="nil"/>
-            </w:tcBorders>
-            <w:shd w:val="clear" w:color="000000" w:fill="FFFFFF"/>
-            <w:noWrap/>
-            <w:vAlign w:val="bottom"/>
-            <w:hideMark/>
-          </w:tcPr>
-          <w:p>
-            <w:pPr>
-              <w:pStyle w:val="NoSpacing"/>
-            </w:pPr>
-            <w:r>
-              <w:t> </w:t>
-            </w:r>
-          </w:p>
-        </w:tc>
-        <w:tc>
-          <w:tcPr>
-            <w:tcW w:w="821" w:type="dxa"/>
+              <w:t> </w:t>
+            </w:r>
+          </w:p>
+        </w:tc>
+        <w:tc>
+          <w:tcPr>
+            <w:tcW w:w="822" w:type="dxa"/>
             <w:tcBorders>
               <w:top w:val="nil"/>
               <w:left w:val="nil"/>
@@ -5161,7 +5160,7 @@
         </w:tc>
         <w:tc>
           <w:tcPr>
-            <w:tcW w:w="482" w:type="dxa"/>
+            <w:tcW w:w="483" w:type="dxa"/>
             <w:tcBorders>
               <w:top w:val="nil"/>
               <w:left w:val="nil"/>
@@ -5253,7 +5252,7 @@
         </w:tc>
         <w:tc>
           <w:tcPr>
-            <w:tcW w:w="1073" w:type="dxa"/>
+            <w:tcW w:w="1074" w:type="dxa"/>
             <w:tcBorders>
               <w:top w:val="nil"/>
               <w:left w:val="nil"/>
@@ -5276,6 +5275,75 @@
         </w:tc>
         <w:tc>
           <w:tcPr>
+            <w:tcW w:w="280" w:type="dxa"/>
+            <w:tcBorders>
+              <w:top w:val="nil"/>
+              <w:left w:val="nil"/>
+              <w:bottom w:val="nil"/>
+              <w:right w:val="nil"/>
+            </w:tcBorders>
+            <w:shd w:val="clear" w:color="000000" w:fill="FFFFFF"/>
+            <w:noWrap/>
+            <w:vAlign w:val="bottom"/>
+            <w:hideMark/>
+          </w:tcPr>
+          <w:p>
+            <w:pPr>
+              <w:pStyle w:val="NoSpacing"/>
+            </w:pPr>
+            <w:r>
+              <w:t> </w:t>
+            </w:r>
+          </w:p>
+        </w:tc>
+        <w:tc>
+          <w:tcPr>
+            <w:tcW w:w="947" w:type="dxa"/>
+            <w:tcBorders>
+              <w:top w:val="nil"/>
+              <w:left w:val="nil"/>
+              <w:bottom w:val="nil"/>
+              <w:right w:val="nil"/>
+            </w:tcBorders>
+            <w:shd w:val="clear" w:color="000000" w:fill="FFFFFF"/>
+            <w:noWrap/>
+            <w:vAlign w:val="bottom"/>
+            <w:hideMark/>
+          </w:tcPr>
+          <w:p>
+            <w:pPr>
+              <w:pStyle w:val="NoSpacing"/>
+            </w:pPr>
+            <w:r>
+              <w:t>1.8</w:t>
+            </w:r>
+          </w:p>
+        </w:tc>
+        <w:tc>
+          <w:tcPr>
+            <w:tcW w:w="822" w:type="dxa"/>
+            <w:tcBorders>
+              <w:top w:val="nil"/>
+              <w:left w:val="nil"/>
+              <w:bottom w:val="nil"/>
+              <w:right w:val="nil"/>
+            </w:tcBorders>
+            <w:shd w:val="clear" w:color="000000" w:fill="FFFFFF"/>
+            <w:noWrap/>
+            <w:vAlign w:val="bottom"/>
+            <w:hideMark/>
+          </w:tcPr>
+          <w:p>
+            <w:pPr>
+              <w:pStyle w:val="NoSpacing"/>
+            </w:pPr>
+            <w:r>
+              <w:t>220</w:t>
+            </w:r>
+          </w:p>
+        </w:tc>
+        <w:tc>
+          <w:tcPr>
             <w:tcW w:w="278" w:type="dxa"/>
             <w:tcBorders>
               <w:top w:val="nil"/>
@@ -5316,82 +5384,13 @@
               <w:pStyle w:val="NoSpacing"/>
             </w:pPr>
             <w:r>
-              <w:t>1.8</w:t>
-            </w:r>
-          </w:p>
-        </w:tc>
-        <w:tc>
-          <w:tcPr>
-            <w:tcW w:w="821" w:type="dxa"/>
-            <w:tcBorders>
-              <w:top w:val="nil"/>
-              <w:left w:val="nil"/>
-              <w:bottom w:val="nil"/>
-              <w:right w:val="nil"/>
-            </w:tcBorders>
-            <w:shd w:val="clear" w:color="000000" w:fill="FFFFFF"/>
-            <w:noWrap/>
-            <w:vAlign w:val="bottom"/>
-            <w:hideMark/>
-          </w:tcPr>
-          <w:p>
-            <w:pPr>
-              <w:pStyle w:val="NoSpacing"/>
-            </w:pPr>
-            <w:r>
-              <w:t>220</w:t>
-            </w:r>
-          </w:p>
-        </w:tc>
-        <w:tc>
-          <w:tcPr>
-            <w:tcW w:w="278" w:type="dxa"/>
-            <w:tcBorders>
-              <w:top w:val="nil"/>
-              <w:left w:val="nil"/>
-              <w:bottom w:val="nil"/>
-              <w:right w:val="nil"/>
-            </w:tcBorders>
-            <w:shd w:val="clear" w:color="000000" w:fill="FFFFFF"/>
-            <w:noWrap/>
-            <w:vAlign w:val="bottom"/>
-            <w:hideMark/>
-          </w:tcPr>
-          <w:p>
-            <w:pPr>
-              <w:pStyle w:val="NoSpacing"/>
-            </w:pPr>
-            <w:r>
-              <w:t> </w:t>
-            </w:r>
-          </w:p>
-        </w:tc>
-        <w:tc>
-          <w:tcPr>
-            <w:tcW w:w="947" w:type="dxa"/>
-            <w:tcBorders>
-              <w:top w:val="nil"/>
-              <w:left w:val="nil"/>
-              <w:bottom w:val="nil"/>
-              <w:right w:val="nil"/>
-            </w:tcBorders>
-            <w:shd w:val="clear" w:color="000000" w:fill="FFFFFF"/>
-            <w:noWrap/>
-            <w:vAlign w:val="bottom"/>
-            <w:hideMark/>
-          </w:tcPr>
-          <w:p>
-            <w:pPr>
-              <w:pStyle w:val="NoSpacing"/>
-            </w:pPr>
-            <w:r>
               <w:t>0.0</w:t>
             </w:r>
           </w:p>
         </w:tc>
         <w:tc>
           <w:tcPr>
-            <w:tcW w:w="821" w:type="dxa"/>
+            <w:tcW w:w="822" w:type="dxa"/>
             <w:tcBorders>
               <w:top w:val="nil"/>
               <w:left w:val="nil"/>
@@ -5442,7 +5441,7 @@
         </w:tc>
         <w:tc>
           <w:tcPr>
-            <w:tcW w:w="482" w:type="dxa"/>
+            <w:tcW w:w="483" w:type="dxa"/>
             <w:tcBorders>
               <w:top w:val="nil"/>
               <w:left w:val="nil"/>
@@ -5534,7 +5533,7 @@
         </w:tc>
         <w:tc>
           <w:tcPr>
-            <w:tcW w:w="1073" w:type="dxa"/>
+            <w:tcW w:w="1074" w:type="dxa"/>
             <w:tcBorders>
               <w:top w:val="nil"/>
               <w:left w:val="nil"/>
@@ -5557,6 +5556,75 @@
         </w:tc>
         <w:tc>
           <w:tcPr>
+            <w:tcW w:w="280" w:type="dxa"/>
+            <w:tcBorders>
+              <w:top w:val="nil"/>
+              <w:left w:val="nil"/>
+              <w:bottom w:val="nil"/>
+              <w:right w:val="nil"/>
+            </w:tcBorders>
+            <w:shd w:val="clear" w:color="000000" w:fill="FFFFFF"/>
+            <w:noWrap/>
+            <w:vAlign w:val="bottom"/>
+            <w:hideMark/>
+          </w:tcPr>
+          <w:p>
+            <w:pPr>
+              <w:pStyle w:val="NoSpacing"/>
+            </w:pPr>
+            <w:r>
+              <w:t> </w:t>
+            </w:r>
+          </w:p>
+        </w:tc>
+        <w:tc>
+          <w:tcPr>
+            <w:tcW w:w="947" w:type="dxa"/>
+            <w:tcBorders>
+              <w:top w:val="nil"/>
+              <w:left w:val="nil"/>
+              <w:bottom w:val="nil"/>
+              <w:right w:val="nil"/>
+            </w:tcBorders>
+            <w:shd w:val="clear" w:color="000000" w:fill="FFFFFF"/>
+            <w:noWrap/>
+            <w:vAlign w:val="bottom"/>
+            <w:hideMark/>
+          </w:tcPr>
+          <w:p>
+            <w:pPr>
+              <w:pStyle w:val="NoSpacing"/>
+            </w:pPr>
+            <w:r>
+              <w:t>4.0</w:t>
+            </w:r>
+          </w:p>
+        </w:tc>
+        <w:tc>
+          <w:tcPr>
+            <w:tcW w:w="822" w:type="dxa"/>
+            <w:tcBorders>
+              <w:top w:val="nil"/>
+              <w:left w:val="nil"/>
+              <w:bottom w:val="nil"/>
+              <w:right w:val="nil"/>
+            </w:tcBorders>
+            <w:shd w:val="clear" w:color="000000" w:fill="FFFFFF"/>
+            <w:noWrap/>
+            <w:vAlign w:val="bottom"/>
+            <w:hideMark/>
+          </w:tcPr>
+          <w:p>
+            <w:pPr>
+              <w:pStyle w:val="NoSpacing"/>
+            </w:pPr>
+            <w:r>
+              <w:t>125</w:t>
+            </w:r>
+          </w:p>
+        </w:tc>
+        <w:tc>
+          <w:tcPr>
             <w:tcW w:w="278" w:type="dxa"/>
             <w:tcBorders>
               <w:top w:val="nil"/>
@@ -5597,82 +5665,13 @@
               <w:pStyle w:val="NoSpacing"/>
             </w:pPr>
             <w:r>
-              <w:t>4.0</w:t>
-            </w:r>
-          </w:p>
-        </w:tc>
-        <w:tc>
-          <w:tcPr>
-            <w:tcW w:w="821" w:type="dxa"/>
-            <w:tcBorders>
-              <w:top w:val="nil"/>
-              <w:left w:val="nil"/>
-              <w:bottom w:val="nil"/>
-              <w:right w:val="nil"/>
-            </w:tcBorders>
-            <w:shd w:val="clear" w:color="000000" w:fill="FFFFFF"/>
-            <w:noWrap/>
-            <w:vAlign w:val="bottom"/>
-            <w:hideMark/>
-          </w:tcPr>
-          <w:p>
-            <w:pPr>
-              <w:pStyle w:val="NoSpacing"/>
-            </w:pPr>
-            <w:r>
-              <w:t>125</w:t>
-            </w:r>
-          </w:p>
-        </w:tc>
-        <w:tc>
-          <w:tcPr>
-            <w:tcW w:w="278" w:type="dxa"/>
-            <w:tcBorders>
-              <w:top w:val="nil"/>
-              <w:left w:val="nil"/>
-              <w:bottom w:val="nil"/>
-              <w:right w:val="nil"/>
-            </w:tcBorders>
-            <w:shd w:val="clear" w:color="000000" w:fill="FFFFFF"/>
-            <w:noWrap/>
-            <w:vAlign w:val="bottom"/>
-            <w:hideMark/>
-          </w:tcPr>
-          <w:p>
-            <w:pPr>
-              <w:pStyle w:val="NoSpacing"/>
-            </w:pPr>
-            <w:r>
-              <w:t> </w:t>
-            </w:r>
-          </w:p>
-        </w:tc>
-        <w:tc>
-          <w:tcPr>
-            <w:tcW w:w="947" w:type="dxa"/>
-            <w:tcBorders>
-              <w:top w:val="nil"/>
-              <w:left w:val="nil"/>
-              <w:bottom w:val="nil"/>
-              <w:right w:val="nil"/>
-            </w:tcBorders>
-            <w:shd w:val="clear" w:color="000000" w:fill="FFFFFF"/>
-            <w:noWrap/>
-            <w:vAlign w:val="bottom"/>
-            <w:hideMark/>
-          </w:tcPr>
-          <w:p>
-            <w:pPr>
-              <w:pStyle w:val="NoSpacing"/>
-            </w:pPr>
-            <w:r>
               <w:t>4.3</w:t>
             </w:r>
           </w:p>
         </w:tc>
         <w:tc>
           <w:tcPr>
-            <w:tcW w:w="821" w:type="dxa"/>
+            <w:tcW w:w="822" w:type="dxa"/>
             <w:tcBorders>
               <w:top w:val="nil"/>
               <w:left w:val="nil"/>
@@ -5723,7 +5722,7 @@
         </w:tc>
         <w:tc>
           <w:tcPr>
-            <w:tcW w:w="482" w:type="dxa"/>
+            <w:tcW w:w="483" w:type="dxa"/>
             <w:tcBorders>
               <w:top w:val="nil"/>
               <w:left w:val="nil"/>
@@ -5815,7 +5814,7 @@
         </w:tc>
         <w:tc>
           <w:tcPr>
-            <w:tcW w:w="1073" w:type="dxa"/>
+            <w:tcW w:w="1074" w:type="dxa"/>
             <w:tcBorders>
               <w:top w:val="nil"/>
               <w:left w:val="nil"/>
@@ -5838,6 +5837,75 @@
         </w:tc>
         <w:tc>
           <w:tcPr>
+            <w:tcW w:w="280" w:type="dxa"/>
+            <w:tcBorders>
+              <w:top w:val="nil"/>
+              <w:left w:val="nil"/>
+              <w:bottom w:val="nil"/>
+              <w:right w:val="nil"/>
+            </w:tcBorders>
+            <w:shd w:val="clear" w:color="000000" w:fill="FFFFFF"/>
+            <w:noWrap/>
+            <w:vAlign w:val="bottom"/>
+            <w:hideMark/>
+          </w:tcPr>
+          <w:p>
+            <w:pPr>
+              <w:pStyle w:val="NoSpacing"/>
+            </w:pPr>
+            <w:r>
+              <w:t> </w:t>
+            </w:r>
+          </w:p>
+        </w:tc>
+        <w:tc>
+          <w:tcPr>
+            <w:tcW w:w="947" w:type="dxa"/>
+            <w:tcBorders>
+              <w:top w:val="nil"/>
+              <w:left w:val="nil"/>
+              <w:bottom w:val="nil"/>
+              <w:right w:val="nil"/>
+            </w:tcBorders>
+            <w:shd w:val="clear" w:color="000000" w:fill="FFFFFF"/>
+            <w:noWrap/>
+            <w:vAlign w:val="bottom"/>
+            <w:hideMark/>
+          </w:tcPr>
+          <w:p>
+            <w:pPr>
+              <w:pStyle w:val="NoSpacing"/>
+            </w:pPr>
+            <w:r>
+              <w:t>37.0</w:t>
+            </w:r>
+          </w:p>
+        </w:tc>
+        <w:tc>
+          <w:tcPr>
+            <w:tcW w:w="822" w:type="dxa"/>
+            <w:tcBorders>
+              <w:top w:val="nil"/>
+              <w:left w:val="nil"/>
+              <w:bottom w:val="nil"/>
+              <w:right w:val="nil"/>
+            </w:tcBorders>
+            <w:shd w:val="clear" w:color="000000" w:fill="FFFFFF"/>
+            <w:noWrap/>
+            <w:vAlign w:val="bottom"/>
+            <w:hideMark/>
+          </w:tcPr>
+          <w:p>
+            <w:pPr>
+              <w:pStyle w:val="NoSpacing"/>
+            </w:pPr>
+            <w:r>
+              <w:t>100</w:t>
+            </w:r>
+          </w:p>
+        </w:tc>
+        <w:tc>
+          <w:tcPr>
             <w:tcW w:w="278" w:type="dxa"/>
             <w:tcBorders>
               <w:top w:val="nil"/>
@@ -5878,82 +5946,13 @@
               <w:pStyle w:val="NoSpacing"/>
             </w:pPr>
             <w:r>
-              <w:t>37.0</w:t>
-            </w:r>
-          </w:p>
-        </w:tc>
-        <w:tc>
-          <w:tcPr>
-            <w:tcW w:w="821" w:type="dxa"/>
-            <w:tcBorders>
-              <w:top w:val="nil"/>
-              <w:left w:val="nil"/>
-              <w:bottom w:val="nil"/>
-              <w:right w:val="nil"/>
-            </w:tcBorders>
-            <w:shd w:val="clear" w:color="000000" w:fill="FFFFFF"/>
-            <w:noWrap/>
-            <w:vAlign w:val="bottom"/>
-            <w:hideMark/>
-          </w:tcPr>
-          <w:p>
-            <w:pPr>
-              <w:pStyle w:val="NoSpacing"/>
-            </w:pPr>
-            <w:r>
-              <w:t>100</w:t>
-            </w:r>
-          </w:p>
-        </w:tc>
-        <w:tc>
-          <w:tcPr>
-            <w:tcW w:w="278" w:type="dxa"/>
-            <w:tcBorders>
-              <w:top w:val="nil"/>
-              <w:left w:val="nil"/>
-              <w:bottom w:val="nil"/>
-              <w:right w:val="nil"/>
-            </w:tcBorders>
-            <w:shd w:val="clear" w:color="000000" w:fill="FFFFFF"/>
-            <w:noWrap/>
-            <w:vAlign w:val="bottom"/>
-            <w:hideMark/>
-          </w:tcPr>
-          <w:p>
-            <w:pPr>
-              <w:pStyle w:val="NoSpacing"/>
-            </w:pPr>
-            <w:r>
-              <w:t> </w:t>
-            </w:r>
-          </w:p>
-        </w:tc>
-        <w:tc>
-          <w:tcPr>
-            <w:tcW w:w="947" w:type="dxa"/>
-            <w:tcBorders>
-              <w:top w:val="nil"/>
-              <w:left w:val="nil"/>
-              <w:bottom w:val="nil"/>
-              <w:right w:val="nil"/>
-            </w:tcBorders>
-            <w:shd w:val="clear" w:color="000000" w:fill="FFFFFF"/>
-            <w:noWrap/>
-            <w:vAlign w:val="bottom"/>
-            <w:hideMark/>
-          </w:tcPr>
-          <w:p>
-            <w:pPr>
-              <w:pStyle w:val="NoSpacing"/>
-            </w:pPr>
-            <w:r>
               <w:t>18.2</w:t>
             </w:r>
           </w:p>
         </w:tc>
         <w:tc>
           <w:tcPr>
-            <w:tcW w:w="821" w:type="dxa"/>
+            <w:tcW w:w="822" w:type="dxa"/>
             <w:tcBorders>
               <w:top w:val="nil"/>
               <w:left w:val="nil"/>
@@ -6004,7 +6003,7 @@
         </w:tc>
         <w:tc>
           <w:tcPr>
-            <w:tcW w:w="482" w:type="dxa"/>
+            <w:tcW w:w="483" w:type="dxa"/>
             <w:tcBorders>
               <w:top w:val="nil"/>
               <w:left w:val="nil"/>
@@ -6096,7 +6095,7 @@
         </w:tc>
         <w:tc>
           <w:tcPr>
-            <w:tcW w:w="1073" w:type="dxa"/>
+            <w:tcW w:w="1074" w:type="dxa"/>
             <w:tcBorders>
               <w:top w:val="nil"/>
               <w:left w:val="nil"/>
@@ -6119,6 +6118,75 @@
         </w:tc>
         <w:tc>
           <w:tcPr>
+            <w:tcW w:w="280" w:type="dxa"/>
+            <w:tcBorders>
+              <w:top w:val="nil"/>
+              <w:left w:val="nil"/>
+              <w:bottom w:val="nil"/>
+              <w:right w:val="nil"/>
+            </w:tcBorders>
+            <w:shd w:val="clear" w:color="000000" w:fill="FFFFFF"/>
+            <w:noWrap/>
+            <w:vAlign w:val="bottom"/>
+            <w:hideMark/>
+          </w:tcPr>
+          <w:p>
+            <w:pPr>
+              <w:pStyle w:val="NoSpacing"/>
+            </w:pPr>
+            <w:r>
+              <w:t> </w:t>
+            </w:r>
+          </w:p>
+        </w:tc>
+        <w:tc>
+          <w:tcPr>
+            <w:tcW w:w="947" w:type="dxa"/>
+            <w:tcBorders>
+              <w:top w:val="nil"/>
+              <w:left w:val="nil"/>
+              <w:bottom w:val="nil"/>
+              <w:right w:val="nil"/>
+            </w:tcBorders>
+            <w:shd w:val="clear" w:color="000000" w:fill="FFFFFF"/>
+            <w:noWrap/>
+            <w:vAlign w:val="bottom"/>
+            <w:hideMark/>
+          </w:tcPr>
+          <w:p>
+            <w:pPr>
+              <w:pStyle w:val="NoSpacing"/>
+            </w:pPr>
+            <w:r>
+              <w:t>13.6</w:t>
+            </w:r>
+          </w:p>
+        </w:tc>
+        <w:tc>
+          <w:tcPr>
+            <w:tcW w:w="822" w:type="dxa"/>
+            <w:tcBorders>
+              <w:top w:val="nil"/>
+              <w:left w:val="nil"/>
+              <w:bottom w:val="nil"/>
+              <w:right w:val="nil"/>
+            </w:tcBorders>
+            <w:shd w:val="clear" w:color="000000" w:fill="FFFFFF"/>
+            <w:noWrap/>
+            <w:vAlign w:val="bottom"/>
+            <w:hideMark/>
+          </w:tcPr>
+          <w:p>
+            <w:pPr>
+              <w:pStyle w:val="NoSpacing"/>
+            </w:pPr>
+            <w:r>
+              <w:t>199</w:t>
+            </w:r>
+          </w:p>
+        </w:tc>
+        <w:tc>
+          <w:tcPr>
             <w:tcW w:w="278" w:type="dxa"/>
             <w:tcBorders>
               <w:top w:val="nil"/>
@@ -6159,82 +6227,13 @@
               <w:pStyle w:val="NoSpacing"/>
             </w:pPr>
             <w:r>
-              <w:t>13.6</w:t>
-            </w:r>
-          </w:p>
-        </w:tc>
-        <w:tc>
-          <w:tcPr>
-            <w:tcW w:w="821" w:type="dxa"/>
-            <w:tcBorders>
-              <w:top w:val="nil"/>
-              <w:left w:val="nil"/>
-              <w:bottom w:val="nil"/>
-              <w:right w:val="nil"/>
-            </w:tcBorders>
-            <w:shd w:val="clear" w:color="000000" w:fill="FFFFFF"/>
-            <w:noWrap/>
-            <w:vAlign w:val="bottom"/>
-            <w:hideMark/>
-          </w:tcPr>
-          <w:p>
-            <w:pPr>
-              <w:pStyle w:val="NoSpacing"/>
-            </w:pPr>
-            <w:r>
-              <w:t>199</w:t>
-            </w:r>
-          </w:p>
-        </w:tc>
-        <w:tc>
-          <w:tcPr>
-            <w:tcW w:w="278" w:type="dxa"/>
-            <w:tcBorders>
-              <w:top w:val="nil"/>
-              <w:left w:val="nil"/>
-              <w:bottom w:val="nil"/>
-              <w:right w:val="nil"/>
-            </w:tcBorders>
-            <w:shd w:val="clear" w:color="000000" w:fill="FFFFFF"/>
-            <w:noWrap/>
-            <w:vAlign w:val="bottom"/>
-            <w:hideMark/>
-          </w:tcPr>
-          <w:p>
-            <w:pPr>
-              <w:pStyle w:val="NoSpacing"/>
-            </w:pPr>
-            <w:r>
-              <w:t> </w:t>
-            </w:r>
-          </w:p>
-        </w:tc>
-        <w:tc>
-          <w:tcPr>
-            <w:tcW w:w="947" w:type="dxa"/>
-            <w:tcBorders>
-              <w:top w:val="nil"/>
-              <w:left w:val="nil"/>
-              <w:bottom w:val="nil"/>
-              <w:right w:val="nil"/>
-            </w:tcBorders>
-            <w:shd w:val="clear" w:color="000000" w:fill="FFFFFF"/>
-            <w:noWrap/>
-            <w:vAlign w:val="bottom"/>
-            <w:hideMark/>
-          </w:tcPr>
-          <w:p>
-            <w:pPr>
-              <w:pStyle w:val="NoSpacing"/>
-            </w:pPr>
-            <w:r>
               <w:t>2.4</w:t>
             </w:r>
           </w:p>
         </w:tc>
         <w:tc>
           <w:tcPr>
-            <w:tcW w:w="821" w:type="dxa"/>
+            <w:tcW w:w="822" w:type="dxa"/>
             <w:tcBorders>
               <w:top w:val="nil"/>
               <w:left w:val="nil"/>
@@ -6285,7 +6284,7 @@
         </w:tc>
         <w:tc>
           <w:tcPr>
-            <w:tcW w:w="482" w:type="dxa"/>
+            <w:tcW w:w="483" w:type="dxa"/>
             <w:tcBorders>
               <w:top w:val="nil"/>
               <w:left w:val="nil"/>
@@ -6377,7 +6376,7 @@
         </w:tc>
         <w:tc>
           <w:tcPr>
-            <w:tcW w:w="1073" w:type="dxa"/>
+            <w:tcW w:w="1074" w:type="dxa"/>
             <w:tcBorders>
               <w:top w:val="nil"/>
               <w:left w:val="nil"/>
@@ -6400,6 +6399,75 @@
         </w:tc>
         <w:tc>
           <w:tcPr>
+            <w:tcW w:w="280" w:type="dxa"/>
+            <w:tcBorders>
+              <w:top w:val="nil"/>
+              <w:left w:val="nil"/>
+              <w:bottom w:val="nil"/>
+              <w:right w:val="nil"/>
+            </w:tcBorders>
+            <w:shd w:val="clear" w:color="000000" w:fill="FFFFFF"/>
+            <w:noWrap/>
+            <w:vAlign w:val="bottom"/>
+            <w:hideMark/>
+          </w:tcPr>
+          <w:p>
+            <w:pPr>
+              <w:pStyle w:val="NoSpacing"/>
+            </w:pPr>
+            <w:r>
+              <w:t> </w:t>
+            </w:r>
+          </w:p>
+        </w:tc>
+        <w:tc>
+          <w:tcPr>
+            <w:tcW w:w="947" w:type="dxa"/>
+            <w:tcBorders>
+              <w:top w:val="nil"/>
+              <w:left w:val="nil"/>
+              <w:bottom w:val="nil"/>
+              <w:right w:val="nil"/>
+            </w:tcBorders>
+            <w:shd w:val="clear" w:color="000000" w:fill="FFFFFF"/>
+            <w:noWrap/>
+            <w:vAlign w:val="bottom"/>
+            <w:hideMark/>
+          </w:tcPr>
+          <w:p>
+            <w:pPr>
+              <w:pStyle w:val="NoSpacing"/>
+            </w:pPr>
+            <w:r>
+              <w:t>1.7</w:t>
+            </w:r>
+          </w:p>
+        </w:tc>
+        <w:tc>
+          <w:tcPr>
+            <w:tcW w:w="822" w:type="dxa"/>
+            <w:tcBorders>
+              <w:top w:val="nil"/>
+              <w:left w:val="nil"/>
+              <w:bottom w:val="nil"/>
+              <w:right w:val="nil"/>
+            </w:tcBorders>
+            <w:shd w:val="clear" w:color="000000" w:fill="FFFFFF"/>
+            <w:noWrap/>
+            <w:vAlign w:val="bottom"/>
+            <w:hideMark/>
+          </w:tcPr>
+          <w:p>
+            <w:pPr>
+              <w:pStyle w:val="NoSpacing"/>
+            </w:pPr>
+            <w:r>
+              <w:t>118</w:t>
+            </w:r>
+          </w:p>
+        </w:tc>
+        <w:tc>
+          <w:tcPr>
             <w:tcW w:w="278" w:type="dxa"/>
             <w:tcBorders>
               <w:top w:val="nil"/>
@@ -6440,82 +6508,13 @@
               <w:pStyle w:val="NoSpacing"/>
             </w:pPr>
             <w:r>
-              <w:t>1.7</w:t>
-            </w:r>
-          </w:p>
-        </w:tc>
-        <w:tc>
-          <w:tcPr>
-            <w:tcW w:w="821" w:type="dxa"/>
-            <w:tcBorders>
-              <w:top w:val="nil"/>
-              <w:left w:val="nil"/>
-              <w:bottom w:val="nil"/>
-              <w:right w:val="nil"/>
-            </w:tcBorders>
-            <w:shd w:val="clear" w:color="000000" w:fill="FFFFFF"/>
-            <w:noWrap/>
-            <w:vAlign w:val="bottom"/>
-            <w:hideMark/>
-          </w:tcPr>
-          <w:p>
-            <w:pPr>
-              <w:pStyle w:val="NoSpacing"/>
-            </w:pPr>
-            <w:r>
-              <w:t>118</w:t>
-            </w:r>
-          </w:p>
-        </w:tc>
-        <w:tc>
-          <w:tcPr>
-            <w:tcW w:w="278" w:type="dxa"/>
-            <w:tcBorders>
-              <w:top w:val="nil"/>
-              <w:left w:val="nil"/>
-              <w:bottom w:val="nil"/>
-              <w:right w:val="nil"/>
-            </w:tcBorders>
-            <w:shd w:val="clear" w:color="000000" w:fill="FFFFFF"/>
-            <w:noWrap/>
-            <w:vAlign w:val="bottom"/>
-            <w:hideMark/>
-          </w:tcPr>
-          <w:p>
-            <w:pPr>
-              <w:pStyle w:val="NoSpacing"/>
-            </w:pPr>
-            <w:r>
-              <w:t> </w:t>
-            </w:r>
-          </w:p>
-        </w:tc>
-        <w:tc>
-          <w:tcPr>
-            <w:tcW w:w="947" w:type="dxa"/>
-            <w:tcBorders>
-              <w:top w:val="nil"/>
-              <w:left w:val="nil"/>
-              <w:bottom w:val="nil"/>
-              <w:right w:val="nil"/>
-            </w:tcBorders>
-            <w:shd w:val="clear" w:color="000000" w:fill="FFFFFF"/>
-            <w:noWrap/>
-            <w:vAlign w:val="bottom"/>
-            <w:hideMark/>
-          </w:tcPr>
-          <w:p>
-            <w:pPr>
-              <w:pStyle w:val="NoSpacing"/>
-            </w:pPr>
-            <w:r>
               <w:t>4.2</w:t>
             </w:r>
           </w:p>
         </w:tc>
         <w:tc>
           <w:tcPr>
-            <w:tcW w:w="821" w:type="dxa"/>
+            <w:tcW w:w="822" w:type="dxa"/>
             <w:tcBorders>
               <w:top w:val="nil"/>
               <w:left w:val="nil"/>
@@ -6566,7 +6565,7 @@
         </w:tc>
         <w:tc>
           <w:tcPr>
-            <w:tcW w:w="482" w:type="dxa"/>
+            <w:tcW w:w="483" w:type="dxa"/>
             <w:tcBorders>
               <w:top w:val="nil"/>
               <w:left w:val="nil"/>
@@ -6658,7 +6657,7 @@
         </w:tc>
         <w:tc>
           <w:tcPr>
-            <w:tcW w:w="1073" w:type="dxa"/>
+            <w:tcW w:w="1074" w:type="dxa"/>
             <w:tcBorders>
               <w:top w:val="nil"/>
               <w:left w:val="nil"/>
@@ -6681,6 +6680,75 @@
         </w:tc>
         <w:tc>
           <w:tcPr>
+            <w:tcW w:w="280" w:type="dxa"/>
+            <w:tcBorders>
+              <w:top w:val="nil"/>
+              <w:left w:val="nil"/>
+              <w:bottom w:val="nil"/>
+              <w:right w:val="nil"/>
+            </w:tcBorders>
+            <w:shd w:val="clear" w:color="000000" w:fill="FFFFFF"/>
+            <w:noWrap/>
+            <w:vAlign w:val="bottom"/>
+            <w:hideMark/>
+          </w:tcPr>
+          <w:p>
+            <w:pPr>
+              <w:pStyle w:val="NoSpacing"/>
+            </w:pPr>
+            <w:r>
+              <w:t> </w:t>
+            </w:r>
+          </w:p>
+        </w:tc>
+        <w:tc>
+          <w:tcPr>
+            <w:tcW w:w="947" w:type="dxa"/>
+            <w:tcBorders>
+              <w:top w:val="nil"/>
+              <w:left w:val="nil"/>
+              <w:bottom w:val="nil"/>
+              <w:right w:val="nil"/>
+            </w:tcBorders>
+            <w:shd w:val="clear" w:color="000000" w:fill="FFFFFF"/>
+            <w:noWrap/>
+            <w:vAlign w:val="bottom"/>
+            <w:hideMark/>
+          </w:tcPr>
+          <w:p>
+            <w:pPr>
+              <w:pStyle w:val="NoSpacing"/>
+            </w:pPr>
+            <w:r>
+              <w:t>0.9</w:t>
+            </w:r>
+          </w:p>
+        </w:tc>
+        <w:tc>
+          <w:tcPr>
+            <w:tcW w:w="822" w:type="dxa"/>
+            <w:tcBorders>
+              <w:top w:val="nil"/>
+              <w:left w:val="nil"/>
+              <w:bottom w:val="nil"/>
+              <w:right w:val="nil"/>
+            </w:tcBorders>
+            <w:shd w:val="clear" w:color="000000" w:fill="FFFFFF"/>
+            <w:noWrap/>
+            <w:vAlign w:val="bottom"/>
+            <w:hideMark/>
+          </w:tcPr>
+          <w:p>
+            <w:pPr>
+              <w:pStyle w:val="NoSpacing"/>
+            </w:pPr>
+            <w:r>
+              <w:t>110</w:t>
+            </w:r>
+          </w:p>
+        </w:tc>
+        <w:tc>
+          <w:tcPr>
             <w:tcW w:w="278" w:type="dxa"/>
             <w:tcBorders>
               <w:top w:val="nil"/>
@@ -6721,82 +6789,13 @@
               <w:pStyle w:val="NoSpacing"/>
             </w:pPr>
             <w:r>
-              <w:t>0.9</w:t>
-            </w:r>
-          </w:p>
-        </w:tc>
-        <w:tc>
-          <w:tcPr>
-            <w:tcW w:w="821" w:type="dxa"/>
-            <w:tcBorders>
-              <w:top w:val="nil"/>
-              <w:left w:val="nil"/>
-              <w:bottom w:val="nil"/>
-              <w:right w:val="nil"/>
-            </w:tcBorders>
-            <w:shd w:val="clear" w:color="000000" w:fill="FFFFFF"/>
-            <w:noWrap/>
-            <w:vAlign w:val="bottom"/>
-            <w:hideMark/>
-          </w:tcPr>
-          <w:p>
-            <w:pPr>
-              <w:pStyle w:val="NoSpacing"/>
-            </w:pPr>
-            <w:r>
-              <w:t>110</w:t>
-            </w:r>
-          </w:p>
-        </w:tc>
-        <w:tc>
-          <w:tcPr>
-            <w:tcW w:w="278" w:type="dxa"/>
-            <w:tcBorders>
-              <w:top w:val="nil"/>
-              <w:left w:val="nil"/>
-              <w:bottom w:val="nil"/>
-              <w:right w:val="nil"/>
-            </w:tcBorders>
-            <w:shd w:val="clear" w:color="000000" w:fill="FFFFFF"/>
-            <w:noWrap/>
-            <w:vAlign w:val="bottom"/>
-            <w:hideMark/>
-          </w:tcPr>
-          <w:p>
-            <w:pPr>
-              <w:pStyle w:val="NoSpacing"/>
-            </w:pPr>
-            <w:r>
-              <w:t> </w:t>
-            </w:r>
-          </w:p>
-        </w:tc>
-        <w:tc>
-          <w:tcPr>
-            <w:tcW w:w="947" w:type="dxa"/>
-            <w:tcBorders>
-              <w:top w:val="nil"/>
-              <w:left w:val="nil"/>
-              <w:bottom w:val="nil"/>
-              <w:right w:val="nil"/>
-            </w:tcBorders>
-            <w:shd w:val="clear" w:color="000000" w:fill="FFFFFF"/>
-            <w:noWrap/>
-            <w:vAlign w:val="bottom"/>
-            <w:hideMark/>
-          </w:tcPr>
-          <w:p>
-            <w:pPr>
-              <w:pStyle w:val="NoSpacing"/>
-            </w:pPr>
-            <w:r>
-              <w:t> </w:t>
-            </w:r>
-          </w:p>
-        </w:tc>
-        <w:tc>
-          <w:tcPr>
-            <w:tcW w:w="821" w:type="dxa"/>
+              <w:t> </w:t>
+            </w:r>
+          </w:p>
+        </w:tc>
+        <w:tc>
+          <w:tcPr>
+            <w:tcW w:w="822" w:type="dxa"/>
             <w:tcBorders>
               <w:top w:val="nil"/>
               <w:left w:val="nil"/>
@@ -6847,7 +6846,7 @@
         </w:tc>
         <w:tc>
           <w:tcPr>
-            <w:tcW w:w="482" w:type="dxa"/>
+            <w:tcW w:w="483" w:type="dxa"/>
             <w:tcBorders>
               <w:top w:val="nil"/>
               <w:left w:val="nil"/>
@@ -6939,7 +6938,7 @@
         </w:tc>
         <w:tc>
           <w:tcPr>
-            <w:tcW w:w="1073" w:type="dxa"/>
+            <w:tcW w:w="1074" w:type="dxa"/>
             <w:tcBorders>
               <w:top w:val="nil"/>
               <w:left w:val="nil"/>
@@ -6962,6 +6961,75 @@
         </w:tc>
         <w:tc>
           <w:tcPr>
+            <w:tcW w:w="280" w:type="dxa"/>
+            <w:tcBorders>
+              <w:top w:val="nil"/>
+              <w:left w:val="nil"/>
+              <w:bottom w:val="nil"/>
+              <w:right w:val="nil"/>
+            </w:tcBorders>
+            <w:shd w:val="clear" w:color="000000" w:fill="FFFFFF"/>
+            <w:noWrap/>
+            <w:vAlign w:val="bottom"/>
+            <w:hideMark/>
+          </w:tcPr>
+          <w:p>
+            <w:pPr>
+              <w:pStyle w:val="NoSpacing"/>
+            </w:pPr>
+            <w:r>
+              <w:t> </w:t>
+            </w:r>
+          </w:p>
+        </w:tc>
+        <w:tc>
+          <w:tcPr>
+            <w:tcW w:w="947" w:type="dxa"/>
+            <w:tcBorders>
+              <w:top w:val="nil"/>
+              <w:left w:val="nil"/>
+              <w:bottom w:val="nil"/>
+              <w:right w:val="nil"/>
+            </w:tcBorders>
+            <w:shd w:val="clear" w:color="000000" w:fill="FFFFFF"/>
+            <w:noWrap/>
+            <w:vAlign w:val="bottom"/>
+            <w:hideMark/>
+          </w:tcPr>
+          <w:p>
+            <w:pPr>
+              <w:pStyle w:val="NoSpacing"/>
+            </w:pPr>
+            <w:r>
+              <w:t>23.0</w:t>
+            </w:r>
+          </w:p>
+        </w:tc>
+        <w:tc>
+          <w:tcPr>
+            <w:tcW w:w="822" w:type="dxa"/>
+            <w:tcBorders>
+              <w:top w:val="nil"/>
+              <w:left w:val="nil"/>
+              <w:bottom w:val="nil"/>
+              <w:right w:val="nil"/>
+            </w:tcBorders>
+            <w:shd w:val="clear" w:color="000000" w:fill="FFFFFF"/>
+            <w:noWrap/>
+            <w:vAlign w:val="bottom"/>
+            <w:hideMark/>
+          </w:tcPr>
+          <w:p>
+            <w:pPr>
+              <w:pStyle w:val="NoSpacing"/>
+            </w:pPr>
+            <w:r>
+              <w:t>148</w:t>
+            </w:r>
+          </w:p>
+        </w:tc>
+        <w:tc>
+          <w:tcPr>
             <w:tcW w:w="278" w:type="dxa"/>
             <w:tcBorders>
               <w:top w:val="nil"/>
@@ -7002,82 +7070,13 @@
               <w:pStyle w:val="NoSpacing"/>
             </w:pPr>
             <w:r>
-              <w:t>23.0</w:t>
-            </w:r>
-          </w:p>
-        </w:tc>
-        <w:tc>
-          <w:tcPr>
-            <w:tcW w:w="821" w:type="dxa"/>
-            <w:tcBorders>
-              <w:top w:val="nil"/>
-              <w:left w:val="nil"/>
-              <w:bottom w:val="nil"/>
-              <w:right w:val="nil"/>
-            </w:tcBorders>
-            <w:shd w:val="clear" w:color="000000" w:fill="FFFFFF"/>
-            <w:noWrap/>
-            <w:vAlign w:val="bottom"/>
-            <w:hideMark/>
-          </w:tcPr>
-          <w:p>
-            <w:pPr>
-              <w:pStyle w:val="NoSpacing"/>
-            </w:pPr>
-            <w:r>
-              <w:t>148</w:t>
-            </w:r>
-          </w:p>
-        </w:tc>
-        <w:tc>
-          <w:tcPr>
-            <w:tcW w:w="278" w:type="dxa"/>
-            <w:tcBorders>
-              <w:top w:val="nil"/>
-              <w:left w:val="nil"/>
-              <w:bottom w:val="nil"/>
-              <w:right w:val="nil"/>
-            </w:tcBorders>
-            <w:shd w:val="clear" w:color="000000" w:fill="FFFFFF"/>
-            <w:noWrap/>
-            <w:vAlign w:val="bottom"/>
-            <w:hideMark/>
-          </w:tcPr>
-          <w:p>
-            <w:pPr>
-              <w:pStyle w:val="NoSpacing"/>
-            </w:pPr>
-            <w:r>
-              <w:t> </w:t>
-            </w:r>
-          </w:p>
-        </w:tc>
-        <w:tc>
-          <w:tcPr>
-            <w:tcW w:w="947" w:type="dxa"/>
-            <w:tcBorders>
-              <w:top w:val="nil"/>
-              <w:left w:val="nil"/>
-              <w:bottom w:val="nil"/>
-              <w:right w:val="nil"/>
-            </w:tcBorders>
-            <w:shd w:val="clear" w:color="000000" w:fill="FFFFFF"/>
-            <w:noWrap/>
-            <w:vAlign w:val="bottom"/>
-            <w:hideMark/>
-          </w:tcPr>
-          <w:p>
-            <w:pPr>
-              <w:pStyle w:val="NoSpacing"/>
-            </w:pPr>
-            <w:r>
-              <w:t> </w:t>
-            </w:r>
-          </w:p>
-        </w:tc>
-        <w:tc>
-          <w:tcPr>
-            <w:tcW w:w="821" w:type="dxa"/>
+              <w:t> </w:t>
+            </w:r>
+          </w:p>
+        </w:tc>
+        <w:tc>
+          <w:tcPr>
+            <w:tcW w:w="822" w:type="dxa"/>
             <w:tcBorders>
               <w:top w:val="nil"/>
               <w:left w:val="nil"/>
@@ -7128,7 +7127,7 @@
         </w:tc>
         <w:tc>
           <w:tcPr>
-            <w:tcW w:w="482" w:type="dxa"/>
+            <w:tcW w:w="483" w:type="dxa"/>
             <w:tcBorders>
               <w:top w:val="nil"/>
               <w:left w:val="nil"/>
@@ -7220,7 +7219,7 @@
         </w:tc>
         <w:tc>
           <w:tcPr>
-            <w:tcW w:w="1073" w:type="dxa"/>
+            <w:tcW w:w="1074" w:type="dxa"/>
             <w:tcBorders>
               <w:top w:val="nil"/>
               <w:left w:val="nil"/>
@@ -7243,6 +7242,75 @@
         </w:tc>
         <w:tc>
           <w:tcPr>
+            <w:tcW w:w="280" w:type="dxa"/>
+            <w:tcBorders>
+              <w:top w:val="nil"/>
+              <w:left w:val="nil"/>
+              <w:bottom w:val="nil"/>
+              <w:right w:val="nil"/>
+            </w:tcBorders>
+            <w:shd w:val="clear" w:color="000000" w:fill="FFFFFF"/>
+            <w:noWrap/>
+            <w:vAlign w:val="bottom"/>
+            <w:hideMark/>
+          </w:tcPr>
+          <w:p>
+            <w:pPr>
+              <w:pStyle w:val="NoSpacing"/>
+            </w:pPr>
+            <w:r>
+              <w:t> </w:t>
+            </w:r>
+          </w:p>
+        </w:tc>
+        <w:tc>
+          <w:tcPr>
+            <w:tcW w:w="947" w:type="dxa"/>
+            <w:tcBorders>
+              <w:top w:val="nil"/>
+              <w:left w:val="nil"/>
+              <w:bottom w:val="nil"/>
+              <w:right w:val="nil"/>
+            </w:tcBorders>
+            <w:shd w:val="clear" w:color="000000" w:fill="FFFFFF"/>
+            <w:noWrap/>
+            <w:vAlign w:val="bottom"/>
+            <w:hideMark/>
+          </w:tcPr>
+          <w:p>
+            <w:pPr>
+              <w:pStyle w:val="NoSpacing"/>
+            </w:pPr>
+            <w:r>
+              <w:t>15.3</w:t>
+            </w:r>
+          </w:p>
+        </w:tc>
+        <w:tc>
+          <w:tcPr>
+            <w:tcW w:w="822" w:type="dxa"/>
+            <w:tcBorders>
+              <w:top w:val="nil"/>
+              <w:left w:val="nil"/>
+              <w:bottom w:val="nil"/>
+              <w:right w:val="nil"/>
+            </w:tcBorders>
+            <w:shd w:val="clear" w:color="000000" w:fill="FFFFFF"/>
+            <w:noWrap/>
+            <w:vAlign w:val="bottom"/>
+            <w:hideMark/>
+          </w:tcPr>
+          <w:p>
+            <w:pPr>
+              <w:pStyle w:val="NoSpacing"/>
+            </w:pPr>
+            <w:r>
+              <w:t>111</w:t>
+            </w:r>
+          </w:p>
+        </w:tc>
+        <w:tc>
+          <w:tcPr>
             <w:tcW w:w="278" w:type="dxa"/>
             <w:tcBorders>
               <w:top w:val="nil"/>
@@ -7283,82 +7351,13 @@
               <w:pStyle w:val="NoSpacing"/>
             </w:pPr>
             <w:r>
-              <w:t>15.3</w:t>
-            </w:r>
-          </w:p>
-        </w:tc>
-        <w:tc>
-          <w:tcPr>
-            <w:tcW w:w="821" w:type="dxa"/>
-            <w:tcBorders>
-              <w:top w:val="nil"/>
-              <w:left w:val="nil"/>
-              <w:bottom w:val="nil"/>
-              <w:right w:val="nil"/>
-            </w:tcBorders>
-            <w:shd w:val="clear" w:color="000000" w:fill="FFFFFF"/>
-            <w:noWrap/>
-            <w:vAlign w:val="bottom"/>
-            <w:hideMark/>
-          </w:tcPr>
-          <w:p>
-            <w:pPr>
-              <w:pStyle w:val="NoSpacing"/>
-            </w:pPr>
-            <w:r>
-              <w:t>111</w:t>
-            </w:r>
-          </w:p>
-        </w:tc>
-        <w:tc>
-          <w:tcPr>
-            <w:tcW w:w="278" w:type="dxa"/>
-            <w:tcBorders>
-              <w:top w:val="nil"/>
-              <w:left w:val="nil"/>
-              <w:bottom w:val="nil"/>
-              <w:right w:val="nil"/>
-            </w:tcBorders>
-            <w:shd w:val="clear" w:color="000000" w:fill="FFFFFF"/>
-            <w:noWrap/>
-            <w:vAlign w:val="bottom"/>
-            <w:hideMark/>
-          </w:tcPr>
-          <w:p>
-            <w:pPr>
-              <w:pStyle w:val="NoSpacing"/>
-            </w:pPr>
-            <w:r>
-              <w:t> </w:t>
-            </w:r>
-          </w:p>
-        </w:tc>
-        <w:tc>
-          <w:tcPr>
-            <w:tcW w:w="947" w:type="dxa"/>
-            <w:tcBorders>
-              <w:top w:val="nil"/>
-              <w:left w:val="nil"/>
-              <w:bottom w:val="nil"/>
-              <w:right w:val="nil"/>
-            </w:tcBorders>
-            <w:shd w:val="clear" w:color="000000" w:fill="FFFFFF"/>
-            <w:noWrap/>
-            <w:vAlign w:val="bottom"/>
-            <w:hideMark/>
-          </w:tcPr>
-          <w:p>
-            <w:pPr>
-              <w:pStyle w:val="NoSpacing"/>
-            </w:pPr>
-            <w:r>
-              <w:t> </w:t>
-            </w:r>
-          </w:p>
-        </w:tc>
-        <w:tc>
-          <w:tcPr>
-            <w:tcW w:w="821" w:type="dxa"/>
+              <w:t> </w:t>
+            </w:r>
+          </w:p>
+        </w:tc>
+        <w:tc>
+          <w:tcPr>
+            <w:tcW w:w="822" w:type="dxa"/>
             <w:tcBorders>
               <w:top w:val="nil"/>
               <w:left w:val="nil"/>
@@ -7409,7 +7408,7 @@
         </w:tc>
         <w:tc>
           <w:tcPr>
-            <w:tcW w:w="482" w:type="dxa"/>
+            <w:tcW w:w="483" w:type="dxa"/>
             <w:tcBorders>
               <w:top w:val="nil"/>
               <w:left w:val="nil"/>
@@ -7501,7 +7500,7 @@
         </w:tc>
         <w:tc>
           <w:tcPr>
-            <w:tcW w:w="1073" w:type="dxa"/>
+            <w:tcW w:w="1074" w:type="dxa"/>
             <w:tcBorders>
               <w:top w:val="nil"/>
               <w:left w:val="nil"/>
@@ -7524,6 +7523,75 @@
         </w:tc>
         <w:tc>
           <w:tcPr>
+            <w:tcW w:w="280" w:type="dxa"/>
+            <w:tcBorders>
+              <w:top w:val="nil"/>
+              <w:left w:val="nil"/>
+              <w:bottom w:val="nil"/>
+              <w:right w:val="nil"/>
+            </w:tcBorders>
+            <w:shd w:val="clear" w:color="000000" w:fill="FFFFFF"/>
+            <w:noWrap/>
+            <w:vAlign w:val="bottom"/>
+            <w:hideMark/>
+          </w:tcPr>
+          <w:p>
+            <w:pPr>
+              <w:pStyle w:val="NoSpacing"/>
+            </w:pPr>
+            <w:r>
+              <w:t> </w:t>
+            </w:r>
+          </w:p>
+        </w:tc>
+        <w:tc>
+          <w:tcPr>
+            <w:tcW w:w="947" w:type="dxa"/>
+            <w:tcBorders>
+              <w:top w:val="nil"/>
+              <w:left w:val="nil"/>
+              <w:bottom w:val="nil"/>
+              <w:right w:val="nil"/>
+            </w:tcBorders>
+            <w:shd w:val="clear" w:color="000000" w:fill="FFFFFF"/>
+            <w:noWrap/>
+            <w:vAlign w:val="bottom"/>
+            <w:hideMark/>
+          </w:tcPr>
+          <w:p>
+            <w:pPr>
+              <w:pStyle w:val="NoSpacing"/>
+            </w:pPr>
+            <w:r>
+              <w:t>39.0</w:t>
+            </w:r>
+          </w:p>
+        </w:tc>
+        <w:tc>
+          <w:tcPr>
+            <w:tcW w:w="822" w:type="dxa"/>
+            <w:tcBorders>
+              <w:top w:val="nil"/>
+              <w:left w:val="nil"/>
+              <w:bottom w:val="nil"/>
+              <w:right w:val="nil"/>
+            </w:tcBorders>
+            <w:shd w:val="clear" w:color="000000" w:fill="FFFFFF"/>
+            <w:noWrap/>
+            <w:vAlign w:val="bottom"/>
+            <w:hideMark/>
+          </w:tcPr>
+          <w:p>
+            <w:pPr>
+              <w:pStyle w:val="NoSpacing"/>
+            </w:pPr>
+            <w:r>
+              <w:t>349</w:t>
+            </w:r>
+          </w:p>
+        </w:tc>
+        <w:tc>
+          <w:tcPr>
             <w:tcW w:w="278" w:type="dxa"/>
             <w:tcBorders>
               <w:top w:val="nil"/>
@@ -7564,82 +7632,13 @@
               <w:pStyle w:val="NoSpacing"/>
             </w:pPr>
             <w:r>
-              <w:t>39.0</w:t>
-            </w:r>
-          </w:p>
-        </w:tc>
-        <w:tc>
-          <w:tcPr>
-            <w:tcW w:w="821" w:type="dxa"/>
-            <w:tcBorders>
-              <w:top w:val="nil"/>
-              <w:left w:val="nil"/>
-              <w:bottom w:val="nil"/>
-              <w:right w:val="nil"/>
-            </w:tcBorders>
-            <w:shd w:val="clear" w:color="000000" w:fill="FFFFFF"/>
-            <w:noWrap/>
-            <w:vAlign w:val="bottom"/>
-            <w:hideMark/>
-          </w:tcPr>
-          <w:p>
-            <w:pPr>
-              <w:pStyle w:val="NoSpacing"/>
-            </w:pPr>
-            <w:r>
-              <w:t>349</w:t>
-            </w:r>
-          </w:p>
-        </w:tc>
-        <w:tc>
-          <w:tcPr>
-            <w:tcW w:w="278" w:type="dxa"/>
-            <w:tcBorders>
-              <w:top w:val="nil"/>
-              <w:left w:val="nil"/>
-              <w:bottom w:val="nil"/>
-              <w:right w:val="nil"/>
-            </w:tcBorders>
-            <w:shd w:val="clear" w:color="000000" w:fill="FFFFFF"/>
-            <w:noWrap/>
-            <w:vAlign w:val="bottom"/>
-            <w:hideMark/>
-          </w:tcPr>
-          <w:p>
-            <w:pPr>
-              <w:pStyle w:val="NoSpacing"/>
-            </w:pPr>
-            <w:r>
-              <w:t> </w:t>
-            </w:r>
-          </w:p>
-        </w:tc>
-        <w:tc>
-          <w:tcPr>
-            <w:tcW w:w="947" w:type="dxa"/>
-            <w:tcBorders>
-              <w:top w:val="nil"/>
-              <w:left w:val="nil"/>
-              <w:bottom w:val="nil"/>
-              <w:right w:val="nil"/>
-            </w:tcBorders>
-            <w:shd w:val="clear" w:color="000000" w:fill="FFFFFF"/>
-            <w:noWrap/>
-            <w:vAlign w:val="bottom"/>
-            <w:hideMark/>
-          </w:tcPr>
-          <w:p>
-            <w:pPr>
-              <w:pStyle w:val="NoSpacing"/>
-            </w:pPr>
-            <w:r>
-              <w:t> </w:t>
-            </w:r>
-          </w:p>
-        </w:tc>
-        <w:tc>
-          <w:tcPr>
-            <w:tcW w:w="821" w:type="dxa"/>
+              <w:t> </w:t>
+            </w:r>
+          </w:p>
+        </w:tc>
+        <w:tc>
+          <w:tcPr>
+            <w:tcW w:w="822" w:type="dxa"/>
             <w:tcBorders>
               <w:top w:val="nil"/>
               <w:left w:val="nil"/>
@@ -7690,7 +7689,7 @@
         </w:tc>
         <w:tc>
           <w:tcPr>
-            <w:tcW w:w="482" w:type="dxa"/>
+            <w:tcW w:w="483" w:type="dxa"/>
             <w:tcBorders>
               <w:top w:val="nil"/>
               <w:left w:val="nil"/>
@@ -7782,7 +7781,7 @@
         </w:tc>
         <w:tc>
           <w:tcPr>
-            <w:tcW w:w="1073" w:type="dxa"/>
+            <w:tcW w:w="1074" w:type="dxa"/>
             <w:tcBorders>
               <w:top w:val="nil"/>
               <w:left w:val="nil"/>
@@ -7805,7 +7804,7 @@
         </w:tc>
         <w:tc>
           <w:tcPr>
-            <w:tcW w:w="278" w:type="dxa"/>
+            <w:tcW w:w="280" w:type="dxa"/>
             <w:tcBorders>
               <w:top w:val="nil"/>
               <w:left w:val="nil"/>
@@ -7851,7 +7850,7 @@
         </w:tc>
         <w:tc>
           <w:tcPr>
-            <w:tcW w:w="821" w:type="dxa"/>
+            <w:tcW w:w="822" w:type="dxa"/>
             <w:tcBorders>
               <w:top w:val="nil"/>
               <w:left w:val="nil"/>
@@ -7920,7 +7919,7 @@
         </w:tc>
         <w:tc>
           <w:tcPr>
-            <w:tcW w:w="821" w:type="dxa"/>
+            <w:tcW w:w="822" w:type="dxa"/>
             <w:tcBorders>
               <w:top w:val="nil"/>
               <w:left w:val="nil"/>
@@ -7971,7 +7970,7 @@
         </w:tc>
         <w:tc>
           <w:tcPr>
-            <w:tcW w:w="482" w:type="dxa"/>
+            <w:tcW w:w="483" w:type="dxa"/>
             <w:tcBorders>
               <w:top w:val="nil"/>
               <w:left w:val="nil"/>
@@ -8063,7 +8062,7 @@
         </w:tc>
         <w:tc>
           <w:tcPr>
-            <w:tcW w:w="1073" w:type="dxa"/>
+            <w:tcW w:w="1074" w:type="dxa"/>
             <w:tcBorders>
               <w:top w:val="nil"/>
               <w:left w:val="nil"/>
@@ -8086,6 +8085,75 @@
         </w:tc>
         <w:tc>
           <w:tcPr>
+            <w:tcW w:w="280" w:type="dxa"/>
+            <w:tcBorders>
+              <w:top w:val="nil"/>
+              <w:left w:val="nil"/>
+              <w:bottom w:val="nil"/>
+              <w:right w:val="nil"/>
+            </w:tcBorders>
+            <w:shd w:val="clear" w:color="000000" w:fill="FFFFFF"/>
+            <w:noWrap/>
+            <w:vAlign w:val="bottom"/>
+            <w:hideMark/>
+          </w:tcPr>
+          <w:p>
+            <w:pPr>
+              <w:pStyle w:val="NoSpacing"/>
+            </w:pPr>
+            <w:r>
+              <w:t> </w:t>
+            </w:r>
+          </w:p>
+        </w:tc>
+        <w:tc>
+          <w:tcPr>
+            <w:tcW w:w="947" w:type="dxa"/>
+            <w:tcBorders>
+              <w:top w:val="nil"/>
+              <w:left w:val="nil"/>
+              <w:bottom w:val="nil"/>
+              <w:right w:val="nil"/>
+            </w:tcBorders>
+            <w:shd w:val="clear" w:color="000000" w:fill="FFFFFF"/>
+            <w:noWrap/>
+            <w:vAlign w:val="bottom"/>
+            <w:hideMark/>
+          </w:tcPr>
+          <w:p>
+            <w:pPr>
+              <w:pStyle w:val="NoSpacing"/>
+            </w:pPr>
+            <w:r>
+              <w:t>26.5</w:t>
+            </w:r>
+          </w:p>
+        </w:tc>
+        <w:tc>
+          <w:tcPr>
+            <w:tcW w:w="822" w:type="dxa"/>
+            <w:tcBorders>
+              <w:top w:val="nil"/>
+              <w:left w:val="nil"/>
+              <w:bottom w:val="nil"/>
+              <w:right w:val="nil"/>
+            </w:tcBorders>
+            <w:shd w:val="clear" w:color="000000" w:fill="FFFFFF"/>
+            <w:noWrap/>
+            <w:vAlign w:val="bottom"/>
+            <w:hideMark/>
+          </w:tcPr>
+          <w:p>
+            <w:pPr>
+              <w:pStyle w:val="NoSpacing"/>
+            </w:pPr>
+            <w:r>
+              <w:t>215</w:t>
+            </w:r>
+          </w:p>
+        </w:tc>
+        <w:tc>
+          <w:tcPr>
             <w:tcW w:w="278" w:type="dxa"/>
             <w:tcBorders>
               <w:top w:val="nil"/>
@@ -8126,82 +8194,13 @@
               <w:pStyle w:val="NoSpacing"/>
             </w:pPr>
             <w:r>
-              <w:t>26.5</w:t>
-            </w:r>
-          </w:p>
-        </w:tc>
-        <w:tc>
-          <w:tcPr>
-            <w:tcW w:w="821" w:type="dxa"/>
-            <w:tcBorders>
-              <w:top w:val="nil"/>
-              <w:left w:val="nil"/>
-              <w:bottom w:val="nil"/>
-              <w:right w:val="nil"/>
-            </w:tcBorders>
-            <w:shd w:val="clear" w:color="000000" w:fill="FFFFFF"/>
-            <w:noWrap/>
-            <w:vAlign w:val="bottom"/>
-            <w:hideMark/>
-          </w:tcPr>
-          <w:p>
-            <w:pPr>
-              <w:pStyle w:val="NoSpacing"/>
-            </w:pPr>
-            <w:r>
-              <w:t>215</w:t>
-            </w:r>
-          </w:p>
-        </w:tc>
-        <w:tc>
-          <w:tcPr>
-            <w:tcW w:w="278" w:type="dxa"/>
-            <w:tcBorders>
-              <w:top w:val="nil"/>
-              <w:left w:val="nil"/>
-              <w:bottom w:val="nil"/>
-              <w:right w:val="nil"/>
-            </w:tcBorders>
-            <w:shd w:val="clear" w:color="000000" w:fill="FFFFFF"/>
-            <w:noWrap/>
-            <w:vAlign w:val="bottom"/>
-            <w:hideMark/>
-          </w:tcPr>
-          <w:p>
-            <w:pPr>
-              <w:pStyle w:val="NoSpacing"/>
-            </w:pPr>
-            <w:r>
-              <w:t> </w:t>
-            </w:r>
-          </w:p>
-        </w:tc>
-        <w:tc>
-          <w:tcPr>
-            <w:tcW w:w="947" w:type="dxa"/>
-            <w:tcBorders>
-              <w:top w:val="nil"/>
-              <w:left w:val="nil"/>
-              <w:bottom w:val="nil"/>
-              <w:right w:val="nil"/>
-            </w:tcBorders>
-            <w:shd w:val="clear" w:color="000000" w:fill="FFFFFF"/>
-            <w:noWrap/>
-            <w:vAlign w:val="bottom"/>
-            <w:hideMark/>
-          </w:tcPr>
-          <w:p>
-            <w:pPr>
-              <w:pStyle w:val="NoSpacing"/>
-            </w:pPr>
-            <w:r>
-              <w:t> </w:t>
-            </w:r>
-          </w:p>
-        </w:tc>
-        <w:tc>
-          <w:tcPr>
-            <w:tcW w:w="821" w:type="dxa"/>
+              <w:t> </w:t>
+            </w:r>
+          </w:p>
+        </w:tc>
+        <w:tc>
+          <w:tcPr>
+            <w:tcW w:w="822" w:type="dxa"/>
             <w:tcBorders>
               <w:top w:val="nil"/>
               <w:left w:val="nil"/>
@@ -8252,7 +8251,7 @@
         </w:tc>
         <w:tc>
           <w:tcPr>
-            <w:tcW w:w="482" w:type="dxa"/>
+            <w:tcW w:w="483" w:type="dxa"/>
             <w:tcBorders>
               <w:top w:val="nil"/>
               <w:left w:val="nil"/>
@@ -8344,7 +8343,7 @@
         </w:tc>
         <w:tc>
           <w:tcPr>
-            <w:tcW w:w="1073" w:type="dxa"/>
+            <w:tcW w:w="1074" w:type="dxa"/>
             <w:tcBorders>
               <w:top w:val="nil"/>
               <w:left w:val="nil"/>
@@ -8367,6 +8366,75 @@
         </w:tc>
         <w:tc>
           <w:tcPr>
+            <w:tcW w:w="280" w:type="dxa"/>
+            <w:tcBorders>
+              <w:top w:val="nil"/>
+              <w:left w:val="nil"/>
+              <w:bottom w:val="nil"/>
+              <w:right w:val="nil"/>
+            </w:tcBorders>
+            <w:shd w:val="clear" w:color="000000" w:fill="FFFFFF"/>
+            <w:noWrap/>
+            <w:vAlign w:val="bottom"/>
+            <w:hideMark/>
+          </w:tcPr>
+          <w:p>
+            <w:pPr>
+              <w:pStyle w:val="NoSpacing"/>
+            </w:pPr>
+            <w:r>
+              <w:t> </w:t>
+            </w:r>
+          </w:p>
+        </w:tc>
+        <w:tc>
+          <w:tcPr>
+            <w:tcW w:w="947" w:type="dxa"/>
+            <w:tcBorders>
+              <w:top w:val="nil"/>
+              <w:left w:val="nil"/>
+              <w:bottom w:val="nil"/>
+              <w:right w:val="nil"/>
+            </w:tcBorders>
+            <w:shd w:val="clear" w:color="000000" w:fill="FFFFFF"/>
+            <w:noWrap/>
+            <w:vAlign w:val="bottom"/>
+            <w:hideMark/>
+          </w:tcPr>
+          <w:p>
+            <w:pPr>
+              <w:pStyle w:val="NoSpacing"/>
+            </w:pPr>
+            <w:r>
+              <w:t>4.8</w:t>
+            </w:r>
+          </w:p>
+        </w:tc>
+        <w:tc>
+          <w:tcPr>
+            <w:tcW w:w="822" w:type="dxa"/>
+            <w:tcBorders>
+              <w:top w:val="nil"/>
+              <w:left w:val="nil"/>
+              <w:bottom w:val="nil"/>
+              <w:right w:val="nil"/>
+            </w:tcBorders>
+            <w:shd w:val="clear" w:color="000000" w:fill="FFFFFF"/>
+            <w:noWrap/>
+            <w:vAlign w:val="bottom"/>
+            <w:hideMark/>
+          </w:tcPr>
+          <w:p>
+            <w:pPr>
+              <w:pStyle w:val="NoSpacing"/>
+            </w:pPr>
+            <w:r>
+              <w:t>105</w:t>
+            </w:r>
+          </w:p>
+        </w:tc>
+        <w:tc>
+          <w:tcPr>
             <w:tcW w:w="278" w:type="dxa"/>
             <w:tcBorders>
               <w:top w:val="nil"/>
@@ -8407,82 +8475,13 @@
               <w:pStyle w:val="NoSpacing"/>
             </w:pPr>
             <w:r>
-              <w:t>4.8</w:t>
-            </w:r>
-          </w:p>
-        </w:tc>
-        <w:tc>
-          <w:tcPr>
-            <w:tcW w:w="821" w:type="dxa"/>
-            <w:tcBorders>
-              <w:top w:val="nil"/>
-              <w:left w:val="nil"/>
-              <w:bottom w:val="nil"/>
-              <w:right w:val="nil"/>
-            </w:tcBorders>
-            <w:shd w:val="clear" w:color="000000" w:fill="FFFFFF"/>
-            <w:noWrap/>
-            <w:vAlign w:val="bottom"/>
-            <w:hideMark/>
-          </w:tcPr>
-          <w:p>
-            <w:pPr>
-              <w:pStyle w:val="NoSpacing"/>
-            </w:pPr>
-            <w:r>
-              <w:t>105</w:t>
-            </w:r>
-          </w:p>
-        </w:tc>
-        <w:tc>
-          <w:tcPr>
-            <w:tcW w:w="278" w:type="dxa"/>
-            <w:tcBorders>
-              <w:top w:val="nil"/>
-              <w:left w:val="nil"/>
-              <w:bottom w:val="nil"/>
-              <w:right w:val="nil"/>
-            </w:tcBorders>
-            <w:shd w:val="clear" w:color="000000" w:fill="FFFFFF"/>
-            <w:noWrap/>
-            <w:vAlign w:val="bottom"/>
-            <w:hideMark/>
-          </w:tcPr>
-          <w:p>
-            <w:pPr>
-              <w:pStyle w:val="NoSpacing"/>
-            </w:pPr>
-            <w:r>
-              <w:t> </w:t>
-            </w:r>
-          </w:p>
-        </w:tc>
-        <w:tc>
-          <w:tcPr>
-            <w:tcW w:w="947" w:type="dxa"/>
-            <w:tcBorders>
-              <w:top w:val="nil"/>
-              <w:left w:val="nil"/>
-              <w:bottom w:val="nil"/>
-              <w:right w:val="nil"/>
-            </w:tcBorders>
-            <w:shd w:val="clear" w:color="000000" w:fill="FFFFFF"/>
-            <w:noWrap/>
-            <w:vAlign w:val="bottom"/>
-            <w:hideMark/>
-          </w:tcPr>
-          <w:p>
-            <w:pPr>
-              <w:pStyle w:val="NoSpacing"/>
-            </w:pPr>
-            <w:r>
-              <w:t> </w:t>
-            </w:r>
-          </w:p>
-        </w:tc>
-        <w:tc>
-          <w:tcPr>
-            <w:tcW w:w="821" w:type="dxa"/>
+              <w:t> </w:t>
+            </w:r>
+          </w:p>
+        </w:tc>
+        <w:tc>
+          <w:tcPr>
+            <w:tcW w:w="822" w:type="dxa"/>
             <w:tcBorders>
               <w:top w:val="nil"/>
               <w:left w:val="nil"/>
@@ -8533,7 +8532,7 @@
         </w:tc>
         <w:tc>
           <w:tcPr>
-            <w:tcW w:w="482" w:type="dxa"/>
+            <w:tcW w:w="483" w:type="dxa"/>
             <w:tcBorders>
               <w:top w:val="nil"/>
               <w:left w:val="nil"/>
@@ -8625,7 +8624,7 @@
         </w:tc>
         <w:tc>
           <w:tcPr>
-            <w:tcW w:w="1073" w:type="dxa"/>
+            <w:tcW w:w="1074" w:type="dxa"/>
             <w:tcBorders>
               <w:top w:val="nil"/>
               <w:left w:val="nil"/>
@@ -8648,6 +8647,75 @@
         </w:tc>
         <w:tc>
           <w:tcPr>
+            <w:tcW w:w="280" w:type="dxa"/>
+            <w:tcBorders>
+              <w:top w:val="nil"/>
+              <w:left w:val="nil"/>
+              <w:bottom w:val="nil"/>
+              <w:right w:val="nil"/>
+            </w:tcBorders>
+            <w:shd w:val="clear" w:color="000000" w:fill="FFFFFF"/>
+            <w:noWrap/>
+            <w:vAlign w:val="bottom"/>
+            <w:hideMark/>
+          </w:tcPr>
+          <w:p>
+            <w:pPr>
+              <w:pStyle w:val="NoSpacing"/>
+            </w:pPr>
+            <w:r>
+              <w:t> </w:t>
+            </w:r>
+          </w:p>
+        </w:tc>
+        <w:tc>
+          <w:tcPr>
+            <w:tcW w:w="947" w:type="dxa"/>
+            <w:tcBorders>
+              <w:top w:val="nil"/>
+              <w:left w:val="nil"/>
+              <w:bottom w:val="nil"/>
+              <w:right w:val="nil"/>
+            </w:tcBorders>
+            <w:shd w:val="clear" w:color="000000" w:fill="FFFFFF"/>
+            <w:noWrap/>
+            <w:vAlign w:val="bottom"/>
+            <w:hideMark/>
+          </w:tcPr>
+          <w:p>
+            <w:pPr>
+              <w:pStyle w:val="NoSpacing"/>
+            </w:pPr>
+            <w:r>
+              <w:t>9.6</w:t>
+            </w:r>
+          </w:p>
+        </w:tc>
+        <w:tc>
+          <w:tcPr>
+            <w:tcW w:w="822" w:type="dxa"/>
+            <w:tcBorders>
+              <w:top w:val="nil"/>
+              <w:left w:val="nil"/>
+              <w:bottom w:val="nil"/>
+              <w:right w:val="nil"/>
+            </w:tcBorders>
+            <w:shd w:val="clear" w:color="000000" w:fill="FFFFFF"/>
+            <w:noWrap/>
+            <w:vAlign w:val="bottom"/>
+            <w:hideMark/>
+          </w:tcPr>
+          <w:p>
+            <w:pPr>
+              <w:pStyle w:val="NoSpacing"/>
+            </w:pPr>
+            <w:r>
+              <w:t>94</w:t>
+            </w:r>
+          </w:p>
+        </w:tc>
+        <w:tc>
+          <w:tcPr>
             <w:tcW w:w="278" w:type="dxa"/>
             <w:tcBorders>
               <w:top w:val="nil"/>
@@ -8688,82 +8756,13 @@
               <w:pStyle w:val="NoSpacing"/>
             </w:pPr>
             <w:r>
-              <w:t>9.6</w:t>
-            </w:r>
-          </w:p>
-        </w:tc>
-        <w:tc>
-          <w:tcPr>
-            <w:tcW w:w="821" w:type="dxa"/>
-            <w:tcBorders>
-              <w:top w:val="nil"/>
-              <w:left w:val="nil"/>
-              <w:bottom w:val="nil"/>
-              <w:right w:val="nil"/>
-            </w:tcBorders>
-            <w:shd w:val="clear" w:color="000000" w:fill="FFFFFF"/>
-            <w:noWrap/>
-            <w:vAlign w:val="bottom"/>
-            <w:hideMark/>
-          </w:tcPr>
-          <w:p>
-            <w:pPr>
-              <w:pStyle w:val="NoSpacing"/>
-            </w:pPr>
-            <w:r>
-              <w:t>94</w:t>
-            </w:r>
-          </w:p>
-        </w:tc>
-        <w:tc>
-          <w:tcPr>
-            <w:tcW w:w="278" w:type="dxa"/>
-            <w:tcBorders>
-              <w:top w:val="nil"/>
-              <w:left w:val="nil"/>
-              <w:bottom w:val="nil"/>
-              <w:right w:val="nil"/>
-            </w:tcBorders>
-            <w:shd w:val="clear" w:color="000000" w:fill="FFFFFF"/>
-            <w:noWrap/>
-            <w:vAlign w:val="bottom"/>
-            <w:hideMark/>
-          </w:tcPr>
-          <w:p>
-            <w:pPr>
-              <w:pStyle w:val="NoSpacing"/>
-            </w:pPr>
-            <w:r>
-              <w:t> </w:t>
-            </w:r>
-          </w:p>
-        </w:tc>
-        <w:tc>
-          <w:tcPr>
-            <w:tcW w:w="947" w:type="dxa"/>
-            <w:tcBorders>
-              <w:top w:val="nil"/>
-              <w:left w:val="nil"/>
-              <w:bottom w:val="nil"/>
-              <w:right w:val="nil"/>
-            </w:tcBorders>
-            <w:shd w:val="clear" w:color="000000" w:fill="FFFFFF"/>
-            <w:noWrap/>
-            <w:vAlign w:val="bottom"/>
-            <w:hideMark/>
-          </w:tcPr>
-          <w:p>
-            <w:pPr>
-              <w:pStyle w:val="NoSpacing"/>
-            </w:pPr>
-            <w:r>
-              <w:t> </w:t>
-            </w:r>
-          </w:p>
-        </w:tc>
-        <w:tc>
-          <w:tcPr>
-            <w:tcW w:w="821" w:type="dxa"/>
+              <w:t> </w:t>
+            </w:r>
+          </w:p>
+        </w:tc>
+        <w:tc>
+          <w:tcPr>
+            <w:tcW w:w="822" w:type="dxa"/>
             <w:tcBorders>
               <w:top w:val="nil"/>
               <w:left w:val="nil"/>
@@ -8814,7 +8813,7 @@
         </w:tc>
         <w:tc>
           <w:tcPr>
-            <w:tcW w:w="482" w:type="dxa"/>
+            <w:tcW w:w="483" w:type="dxa"/>
             <w:tcBorders>
               <w:top w:val="nil"/>
               <w:left w:val="nil"/>
@@ -8906,7 +8905,7 @@
         </w:tc>
         <w:tc>
           <w:tcPr>
-            <w:tcW w:w="1073" w:type="dxa"/>
+            <w:tcW w:w="1074" w:type="dxa"/>
             <w:tcBorders>
               <w:top w:val="nil"/>
               <w:left w:val="nil"/>
@@ -8929,7 +8928,7 @@
         </w:tc>
         <w:tc>
           <w:tcPr>
-            <w:tcW w:w="278" w:type="dxa"/>
+            <w:tcW w:w="280" w:type="dxa"/>
             <w:tcBorders>
               <w:top w:val="nil"/>
               <w:left w:val="nil"/>
@@ -8975,7 +8974,7 @@
         </w:tc>
         <w:tc>
           <w:tcPr>
-            <w:tcW w:w="821" w:type="dxa"/>
+            <w:tcW w:w="822" w:type="dxa"/>
             <w:tcBorders>
               <w:top w:val="nil"/>
               <w:left w:val="nil"/>
@@ -9044,7 +9043,7 @@
         </w:tc>
         <w:tc>
           <w:tcPr>
-            <w:tcW w:w="821" w:type="dxa"/>
+            <w:tcW w:w="822" w:type="dxa"/>
             <w:tcBorders>
               <w:top w:val="nil"/>
               <w:left w:val="nil"/>
@@ -9095,7 +9094,7 @@
         </w:tc>
         <w:tc>
           <w:tcPr>
-            <w:tcW w:w="482" w:type="dxa"/>
+            <w:tcW w:w="483" w:type="dxa"/>
             <w:tcBorders>
               <w:top w:val="nil"/>
               <w:left w:val="nil"/>
@@ -9187,7 +9186,7 @@
         </w:tc>
         <w:tc>
           <w:tcPr>
-            <w:tcW w:w="1073" w:type="dxa"/>
+            <w:tcW w:w="1074" w:type="dxa"/>
             <w:tcBorders>
               <w:top w:val="nil"/>
               <w:left w:val="nil"/>
@@ -9210,7 +9209,7 @@
         </w:tc>
         <w:tc>
           <w:tcPr>
-            <w:tcW w:w="278" w:type="dxa"/>
+            <w:tcW w:w="280" w:type="dxa"/>
             <w:tcBorders>
               <w:top w:val="nil"/>
               <w:left w:val="nil"/>
@@ -9256,7 +9255,7 @@
         </w:tc>
         <w:tc>
           <w:tcPr>
-            <w:tcW w:w="821" w:type="dxa"/>
+            <w:tcW w:w="822" w:type="dxa"/>
             <w:tcBorders>
               <w:top w:val="nil"/>
               <w:left w:val="nil"/>
@@ -9325,7 +9324,7 @@
         </w:tc>
         <w:tc>
           <w:tcPr>
-            <w:tcW w:w="821" w:type="dxa"/>
+            <w:tcW w:w="822" w:type="dxa"/>
             <w:tcBorders>
               <w:top w:val="nil"/>
               <w:left w:val="nil"/>
@@ -9376,7 +9375,7 @@
         </w:tc>
         <w:tc>
           <w:tcPr>
-            <w:tcW w:w="482" w:type="dxa"/>
+            <w:tcW w:w="483" w:type="dxa"/>
             <w:tcBorders>
               <w:top w:val="nil"/>
               <w:left w:val="nil"/>
@@ -9468,30 +9467,30 @@
         </w:tc>
         <w:tc>
           <w:tcPr>
-            <w:tcW w:w="1073" w:type="dxa"/>
-            <w:tcBorders>
-              <w:top w:val="nil"/>
-              <w:left w:val="nil"/>
-              <w:bottom w:val="nil"/>
-              <w:right w:val="nil"/>
-            </w:tcBorders>
-            <w:shd w:val="clear" w:color="000000" w:fill="FFFFFF"/>
-            <w:noWrap/>
-            <w:vAlign w:val="bottom"/>
-            <w:hideMark/>
-          </w:tcPr>
-          <w:p>
-            <w:pPr>
-              <w:pStyle w:val="NoSpacing"/>
-            </w:pPr>
-            <w:r>
-              <w:t> </w:t>
-            </w:r>
-          </w:p>
-        </w:tc>
-        <w:tc>
-          <w:tcPr>
-            <w:tcW w:w="278" w:type="dxa"/>
+            <w:tcW w:w="1074" w:type="dxa"/>
+            <w:tcBorders>
+              <w:top w:val="nil"/>
+              <w:left w:val="nil"/>
+              <w:bottom w:val="nil"/>
+              <w:right w:val="nil"/>
+            </w:tcBorders>
+            <w:shd w:val="clear" w:color="000000" w:fill="FFFFFF"/>
+            <w:noWrap/>
+            <w:vAlign w:val="bottom"/>
+            <w:hideMark/>
+          </w:tcPr>
+          <w:p>
+            <w:pPr>
+              <w:pStyle w:val="NoSpacing"/>
+            </w:pPr>
+            <w:r>
+              <w:t> </w:t>
+            </w:r>
+          </w:p>
+        </w:tc>
+        <w:tc>
+          <w:tcPr>
+            <w:tcW w:w="280" w:type="dxa"/>
             <w:tcBorders>
               <w:top w:val="nil"/>
               <w:left w:val="nil"/>
@@ -9537,7 +9536,7 @@
         </w:tc>
         <w:tc>
           <w:tcPr>
-            <w:tcW w:w="821" w:type="dxa"/>
+            <w:tcW w:w="822" w:type="dxa"/>
             <w:tcBorders>
               <w:top w:val="nil"/>
               <w:left w:val="nil"/>
@@ -9606,27 +9605,29 @@
         </w:tc>
         <w:tc>
           <w:tcPr>
-            <w:tcW w:w="821" w:type="dxa"/>
-            <w:tcBorders>
-              <w:top w:val="nil"/>
-              <w:left w:val="nil"/>
-              <w:bottom w:val="nil"/>
-              <w:right w:val="nil"/>
-            </w:tcBorders>
-            <w:shd w:val="clear" w:color="000000" w:fill="FFFFFF"/>
-            <w:noWrap/>
-            <w:vAlign w:val="bottom"/>
-            <w:hideMark/>
-          </w:tcPr>
-          <w:p>
-            <w:pPr>
-              <w:pStyle w:val="NoSpacing"/>
-            </w:pPr>
-            <w:r>
-              <w:t> </w:t>
-            </w:r>
-          </w:p>
-        </w:tc>
+            <w:tcW w:w="822" w:type="dxa"/>
+            <w:tcBorders>
+              <w:top w:val="nil"/>
+              <w:left w:val="nil"/>
+              <w:bottom w:val="nil"/>
+              <w:right w:val="nil"/>
+            </w:tcBorders>
+            <w:shd w:val="clear" w:color="000000" w:fill="FFFFFF"/>
+            <w:noWrap/>
+            <w:vAlign w:val="bottom"/>
+            <w:hideMark/>
+          </w:tcPr>
+          <w:p>
+            <w:pPr>
+              <w:pStyle w:val="NoSpacing"/>
+            </w:pPr>
+            <w:r>
+              <w:t> </w:t>
+            </w:r>
+          </w:p>
+        </w:tc>
+        <w:bookmarkStart w:id="0" w:name="_GoBack"/>
+        <w:bookmarkEnd w:id="0"/>
       </w:tr>
       <w:tr>
         <w:trPr>
@@ -9657,7 +9658,7 @@
         </w:tc>
         <w:tc>
           <w:tcPr>
-            <w:tcW w:w="482" w:type="dxa"/>
+            <w:tcW w:w="483" w:type="dxa"/>
             <w:tcBorders>
               <w:top w:val="nil"/>
               <w:left w:val="nil"/>
@@ -9730,7 +9731,7 @@
             <w:tcBorders>
               <w:top w:val="nil"/>
               <w:left w:val="nil"/>
-              <w:bottom w:val="nil"/>
+              <w:bottom w:val="single" w:sz="4" w:space="0" w:color="auto"/>
               <w:right w:val="nil"/>
             </w:tcBorders>
             <w:shd w:val="clear" w:color="000000" w:fill="FFFFFF"/>
@@ -9749,7 +9750,7 @@
         </w:tc>
         <w:tc>
           <w:tcPr>
-            <w:tcW w:w="1073" w:type="dxa"/>
+            <w:tcW w:w="1074" w:type="dxa"/>
             <w:tcBorders>
               <w:top w:val="nil"/>
               <w:left w:val="nil"/>
@@ -9772,6 +9773,75 @@
         </w:tc>
         <w:tc>
           <w:tcPr>
+            <w:tcW w:w="280" w:type="dxa"/>
+            <w:tcBorders>
+              <w:top w:val="nil"/>
+              <w:left w:val="nil"/>
+              <w:bottom w:val="nil"/>
+              <w:right w:val="nil"/>
+            </w:tcBorders>
+            <w:shd w:val="clear" w:color="000000" w:fill="FFFFFF"/>
+            <w:noWrap/>
+            <w:vAlign w:val="bottom"/>
+            <w:hideMark/>
+          </w:tcPr>
+          <w:p>
+            <w:pPr>
+              <w:pStyle w:val="NoSpacing"/>
+            </w:pPr>
+            <w:r>
+              <w:t> </w:t>
+            </w:r>
+          </w:p>
+        </w:tc>
+        <w:tc>
+          <w:tcPr>
+            <w:tcW w:w="947" w:type="dxa"/>
+            <w:tcBorders>
+              <w:top w:val="nil"/>
+              <w:left w:val="nil"/>
+              <w:bottom w:val="nil"/>
+              <w:right w:val="nil"/>
+            </w:tcBorders>
+            <w:shd w:val="clear" w:color="000000" w:fill="FFFFFF"/>
+            <w:noWrap/>
+            <w:vAlign w:val="bottom"/>
+            <w:hideMark/>
+          </w:tcPr>
+          <w:p>
+            <w:pPr>
+              <w:pStyle w:val="NoSpacing"/>
+            </w:pPr>
+            <w:r>
+              <w:t>13.4</w:t>
+            </w:r>
+          </w:p>
+        </w:tc>
+        <w:tc>
+          <w:tcPr>
+            <w:tcW w:w="822" w:type="dxa"/>
+            <w:tcBorders>
+              <w:top w:val="nil"/>
+              <w:left w:val="nil"/>
+              <w:bottom w:val="nil"/>
+              <w:right w:val="nil"/>
+            </w:tcBorders>
+            <w:shd w:val="clear" w:color="000000" w:fill="FFFFFF"/>
+            <w:noWrap/>
+            <w:vAlign w:val="bottom"/>
+            <w:hideMark/>
+          </w:tcPr>
+          <w:p>
+            <w:pPr>
+              <w:pStyle w:val="NoSpacing"/>
+            </w:pPr>
+            <w:r>
+              <w:t>232</w:t>
+            </w:r>
+          </w:p>
+        </w:tc>
+        <w:tc>
+          <w:tcPr>
             <w:tcW w:w="278" w:type="dxa"/>
             <w:tcBorders>
               <w:top w:val="nil"/>
@@ -9812,82 +9882,13 @@
               <w:pStyle w:val="NoSpacing"/>
             </w:pPr>
             <w:r>
-              <w:t>13.4</w:t>
-            </w:r>
-          </w:p>
-        </w:tc>
-        <w:tc>
-          <w:tcPr>
-            <w:tcW w:w="821" w:type="dxa"/>
-            <w:tcBorders>
-              <w:top w:val="nil"/>
-              <w:left w:val="nil"/>
-              <w:bottom w:val="nil"/>
-              <w:right w:val="nil"/>
-            </w:tcBorders>
-            <w:shd w:val="clear" w:color="000000" w:fill="FFFFFF"/>
-            <w:noWrap/>
-            <w:vAlign w:val="bottom"/>
-            <w:hideMark/>
-          </w:tcPr>
-          <w:p>
-            <w:pPr>
-              <w:pStyle w:val="NoSpacing"/>
-            </w:pPr>
-            <w:r>
-              <w:t>232</w:t>
-            </w:r>
-          </w:p>
-        </w:tc>
-        <w:tc>
-          <w:tcPr>
-            <w:tcW w:w="278" w:type="dxa"/>
-            <w:tcBorders>
-              <w:top w:val="nil"/>
-              <w:left w:val="nil"/>
-              <w:bottom w:val="nil"/>
-              <w:right w:val="nil"/>
-            </w:tcBorders>
-            <w:shd w:val="clear" w:color="000000" w:fill="FFFFFF"/>
-            <w:noWrap/>
-            <w:vAlign w:val="bottom"/>
-            <w:hideMark/>
-          </w:tcPr>
-          <w:p>
-            <w:pPr>
-              <w:pStyle w:val="NoSpacing"/>
-            </w:pPr>
-            <w:r>
-              <w:t> </w:t>
-            </w:r>
-          </w:p>
-        </w:tc>
-        <w:tc>
-          <w:tcPr>
-            <w:tcW w:w="947" w:type="dxa"/>
-            <w:tcBorders>
-              <w:top w:val="nil"/>
-              <w:left w:val="nil"/>
-              <w:bottom w:val="nil"/>
-              <w:right w:val="nil"/>
-            </w:tcBorders>
-            <w:shd w:val="clear" w:color="000000" w:fill="FFFFFF"/>
-            <w:noWrap/>
-            <w:vAlign w:val="bottom"/>
-            <w:hideMark/>
-          </w:tcPr>
-          <w:p>
-            <w:pPr>
-              <w:pStyle w:val="NoSpacing"/>
-            </w:pPr>
-            <w:r>
-              <w:t> </w:t>
-            </w:r>
-          </w:p>
-        </w:tc>
-        <w:tc>
-          <w:tcPr>
-            <w:tcW w:w="821" w:type="dxa"/>
+              <w:t> </w:t>
+            </w:r>
+          </w:p>
+        </w:tc>
+        <w:tc>
+          <w:tcPr>
+            <w:tcW w:w="822" w:type="dxa"/>
             <w:tcBorders>
               <w:top w:val="nil"/>
               <w:left w:val="nil"/>
@@ -9937,7 +9938,7 @@
         </w:tc>
         <w:tc>
           <w:tcPr>
-            <w:tcW w:w="482" w:type="dxa"/>
+            <w:tcW w:w="483" w:type="dxa"/>
             <w:tcBorders>
               <w:top w:val="nil"/>
               <w:left w:val="nil"/>
@@ -9983,7 +9984,7 @@
               <w:top w:val="nil"/>
               <w:left w:val="nil"/>
               <w:bottom w:val="nil"/>
-              <w:right w:val="nil"/>
+              <w:right w:val="single" w:sz="4" w:space="0" w:color="auto"/>
             </w:tcBorders>
             <w:shd w:val="clear" w:color="000000" w:fill="FFFFFF"/>
             <w:noWrap/>
@@ -9999,43 +10000,106 @@
           <w:tcPr>
             <w:tcW w:w="948" w:type="dxa"/>
             <w:tcBorders>
-              <w:top w:val="nil"/>
-              <w:left w:val="nil"/>
-              <w:bottom w:val="nil"/>
-              <w:right w:val="nil"/>
-            </w:tcBorders>
-            <w:shd w:val="clear" w:color="000000" w:fill="FFFFFF"/>
-            <w:noWrap/>
-            <w:vAlign w:val="bottom"/>
-          </w:tcPr>
-          <w:p>
-            <w:pPr>
-              <w:pStyle w:val="NoSpacing"/>
-            </w:pPr>
-            <w:r>
-              <w:t>XX</w:t>
-            </w:r>
-          </w:p>
-        </w:tc>
-        <w:tc>
-          <w:tcPr>
-            <w:tcW w:w="1073" w:type="dxa"/>
-            <w:tcBorders>
-              <w:top w:val="nil"/>
-              <w:left w:val="nil"/>
-              <w:bottom w:val="nil"/>
-              <w:right w:val="nil"/>
-            </w:tcBorders>
-            <w:shd w:val="clear" w:color="000000" w:fill="FFFFFF"/>
-            <w:noWrap/>
-            <w:vAlign w:val="bottom"/>
-          </w:tcPr>
-          <w:p>
-            <w:pPr>
-              <w:pStyle w:val="NoSpacing"/>
-            </w:pPr>
-            <w:r>
-              <w:t>XX</w:t>
+              <w:top w:val="single" w:sz="4" w:space="0" w:color="auto"/>
+              <w:left w:val="single" w:sz="4" w:space="0" w:color="auto"/>
+              <w:bottom w:val="single" w:sz="4" w:space="0" w:color="auto"/>
+              <w:right w:val="single" w:sz="4" w:space="0" w:color="auto"/>
+            </w:tcBorders>
+            <w:shd w:val="clear" w:color="000000" w:fill="FFFFFF"/>
+            <w:noWrap/>
+            <w:vAlign w:val="bottom"/>
+          </w:tcPr>
+          <w:p>
+            <w:pPr>
+              <w:pStyle w:val="NoSpacing"/>
+            </w:pPr>
+            <w:r>
+              <w:t>53.3</w:t>
+            </w:r>
+          </w:p>
+        </w:tc>
+        <w:tc>
+          <w:tcPr>
+            <w:tcW w:w="1074" w:type="dxa"/>
+            <w:tcBorders>
+              <w:top w:val="nil"/>
+              <w:left w:val="single" w:sz="4" w:space="0" w:color="auto"/>
+              <w:bottom w:val="nil"/>
+              <w:right w:val="nil"/>
+            </w:tcBorders>
+            <w:shd w:val="clear" w:color="000000" w:fill="FFFFFF"/>
+            <w:noWrap/>
+            <w:vAlign w:val="bottom"/>
+          </w:tcPr>
+          <w:p>
+            <w:pPr>
+              <w:pStyle w:val="NoSpacing"/>
+            </w:pPr>
+            <w:r>
+              <w:t>137</w:t>
+            </w:r>
+          </w:p>
+        </w:tc>
+        <w:tc>
+          <w:tcPr>
+            <w:tcW w:w="280" w:type="dxa"/>
+            <w:tcBorders>
+              <w:top w:val="nil"/>
+              <w:left w:val="nil"/>
+              <w:bottom w:val="nil"/>
+              <w:right w:val="nil"/>
+            </w:tcBorders>
+            <w:shd w:val="clear" w:color="000000" w:fill="FFFFFF"/>
+            <w:noWrap/>
+            <w:vAlign w:val="bottom"/>
+          </w:tcPr>
+          <w:p>
+            <w:pPr>
+              <w:pStyle w:val="NoSpacing"/>
+            </w:pPr>
+          </w:p>
+        </w:tc>
+        <w:tc>
+          <w:tcPr>
+            <w:tcW w:w="947" w:type="dxa"/>
+            <w:tcBorders>
+              <w:top w:val="nil"/>
+              <w:left w:val="nil"/>
+              <w:bottom w:val="nil"/>
+              <w:right w:val="nil"/>
+            </w:tcBorders>
+            <w:shd w:val="clear" w:color="000000" w:fill="FFFFFF"/>
+            <w:noWrap/>
+            <w:vAlign w:val="bottom"/>
+          </w:tcPr>
+          <w:p>
+            <w:pPr>
+              <w:pStyle w:val="NoSpacing"/>
+            </w:pPr>
+            <w:r>
+              <w:t>20.0</w:t>
+            </w:r>
+          </w:p>
+        </w:tc>
+        <w:tc>
+          <w:tcPr>
+            <w:tcW w:w="822" w:type="dxa"/>
+            <w:tcBorders>
+              <w:top w:val="nil"/>
+              <w:left w:val="nil"/>
+              <w:bottom w:val="nil"/>
+              <w:right w:val="nil"/>
+            </w:tcBorders>
+            <w:shd w:val="clear" w:color="000000" w:fill="FFFFFF"/>
+            <w:noWrap/>
+            <w:vAlign w:val="bottom"/>
+          </w:tcPr>
+          <w:p>
+            <w:pPr>
+              <w:pStyle w:val="NoSpacing"/>
+            </w:pPr>
+            <w:r>
+              <w:t>95</w:t>
             </w:r>
           </w:p>
         </w:tc>
@@ -10075,74 +10139,11 @@
             <w:pPr>
               <w:pStyle w:val="NoSpacing"/>
             </w:pPr>
-            <w:r>
-              <w:t>XX</w:t>
-            </w:r>
-          </w:p>
-        </w:tc>
-        <w:tc>
-          <w:tcPr>
-            <w:tcW w:w="821" w:type="dxa"/>
-            <w:tcBorders>
-              <w:top w:val="nil"/>
-              <w:left w:val="nil"/>
-              <w:bottom w:val="nil"/>
-              <w:right w:val="nil"/>
-            </w:tcBorders>
-            <w:shd w:val="clear" w:color="000000" w:fill="FFFFFF"/>
-            <w:noWrap/>
-            <w:vAlign w:val="bottom"/>
-          </w:tcPr>
-          <w:p>
-            <w:pPr>
-              <w:pStyle w:val="NoSpacing"/>
-            </w:pPr>
-            <w:r>
-              <w:t>XX</w:t>
-            </w:r>
-          </w:p>
-        </w:tc>
-        <w:tc>
-          <w:tcPr>
-            <w:tcW w:w="278" w:type="dxa"/>
-            <w:tcBorders>
-              <w:top w:val="nil"/>
-              <w:left w:val="nil"/>
-              <w:bottom w:val="nil"/>
-              <w:right w:val="nil"/>
-            </w:tcBorders>
-            <w:shd w:val="clear" w:color="000000" w:fill="FFFFFF"/>
-            <w:noWrap/>
-            <w:vAlign w:val="bottom"/>
-          </w:tcPr>
-          <w:p>
-            <w:pPr>
-              <w:pStyle w:val="NoSpacing"/>
-            </w:pPr>
-          </w:p>
-        </w:tc>
-        <w:tc>
-          <w:tcPr>
-            <w:tcW w:w="947" w:type="dxa"/>
-            <w:tcBorders>
-              <w:top w:val="nil"/>
-              <w:left w:val="nil"/>
-              <w:bottom w:val="nil"/>
-              <w:right w:val="nil"/>
-            </w:tcBorders>
-            <w:shd w:val="clear" w:color="000000" w:fill="FFFFFF"/>
-            <w:noWrap/>
-            <w:vAlign w:val="bottom"/>
-          </w:tcPr>
-          <w:p>
-            <w:pPr>
-              <w:pStyle w:val="NoSpacing"/>
-            </w:pPr>
-          </w:p>
-        </w:tc>
-        <w:tc>
-          <w:tcPr>
-            <w:tcW w:w="821" w:type="dxa"/>
+          </w:p>
+        </w:tc>
+        <w:tc>
+          <w:tcPr>
+            <w:tcW w:w="822" w:type="dxa"/>
             <w:tcBorders>
               <w:top w:val="nil"/>
               <w:left w:val="nil"/>
@@ -10189,7 +10190,7 @@
         </w:tc>
         <w:tc>
           <w:tcPr>
-            <w:tcW w:w="482" w:type="dxa"/>
+            <w:tcW w:w="483" w:type="dxa"/>
             <w:tcBorders>
               <w:top w:val="nil"/>
               <w:left w:val="nil"/>
@@ -10260,7 +10261,7 @@
           <w:tcPr>
             <w:tcW w:w="948" w:type="dxa"/>
             <w:tcBorders>
-              <w:top w:val="nil"/>
+              <w:top w:val="single" w:sz="4" w:space="0" w:color="auto"/>
               <w:left w:val="nil"/>
               <w:bottom w:val="single" w:sz="4" w:space="0" w:color="auto"/>
               <w:right w:val="nil"/>
@@ -10281,7 +10282,7 @@
         </w:tc>
         <w:tc>
           <w:tcPr>
-            <w:tcW w:w="1073" w:type="dxa"/>
+            <w:tcW w:w="1074" w:type="dxa"/>
             <w:tcBorders>
               <w:top w:val="nil"/>
               <w:left w:val="nil"/>
@@ -10304,6 +10305,75 @@
         </w:tc>
         <w:tc>
           <w:tcPr>
+            <w:tcW w:w="280" w:type="dxa"/>
+            <w:tcBorders>
+              <w:top w:val="nil"/>
+              <w:left w:val="nil"/>
+              <w:bottom w:val="single" w:sz="4" w:space="0" w:color="auto"/>
+              <w:right w:val="nil"/>
+            </w:tcBorders>
+            <w:shd w:val="clear" w:color="000000" w:fill="FFFFFF"/>
+            <w:noWrap/>
+            <w:vAlign w:val="bottom"/>
+            <w:hideMark/>
+          </w:tcPr>
+          <w:p>
+            <w:pPr>
+              <w:pStyle w:val="NoSpacing"/>
+            </w:pPr>
+            <w:r>
+              <w:t> </w:t>
+            </w:r>
+          </w:p>
+        </w:tc>
+        <w:tc>
+          <w:tcPr>
+            <w:tcW w:w="947" w:type="dxa"/>
+            <w:tcBorders>
+              <w:top w:val="nil"/>
+              <w:left w:val="nil"/>
+              <w:bottom w:val="single" w:sz="4" w:space="0" w:color="auto"/>
+              <w:right w:val="nil"/>
+            </w:tcBorders>
+            <w:shd w:val="clear" w:color="000000" w:fill="FFFFFF"/>
+            <w:noWrap/>
+            <w:vAlign w:val="bottom"/>
+            <w:hideMark/>
+          </w:tcPr>
+          <w:p>
+            <w:pPr>
+              <w:pStyle w:val="NoSpacing"/>
+            </w:pPr>
+            <w:r>
+              <w:t> </w:t>
+            </w:r>
+          </w:p>
+        </w:tc>
+        <w:tc>
+          <w:tcPr>
+            <w:tcW w:w="822" w:type="dxa"/>
+            <w:tcBorders>
+              <w:top w:val="nil"/>
+              <w:left w:val="nil"/>
+              <w:bottom w:val="single" w:sz="4" w:space="0" w:color="auto"/>
+              <w:right w:val="nil"/>
+            </w:tcBorders>
+            <w:shd w:val="clear" w:color="000000" w:fill="FFFFFF"/>
+            <w:noWrap/>
+            <w:vAlign w:val="bottom"/>
+            <w:hideMark/>
+          </w:tcPr>
+          <w:p>
+            <w:pPr>
+              <w:pStyle w:val="NoSpacing"/>
+            </w:pPr>
+            <w:r>
+              <w:t> </w:t>
+            </w:r>
+          </w:p>
+        </w:tc>
+        <w:tc>
+          <w:tcPr>
             <w:tcW w:w="278" w:type="dxa"/>
             <w:tcBorders>
               <w:top w:val="nil"/>
@@ -10350,76 +10420,7 @@
         </w:tc>
         <w:tc>
           <w:tcPr>
-            <w:tcW w:w="821" w:type="dxa"/>
-            <w:tcBorders>
-              <w:top w:val="nil"/>
-              <w:left w:val="nil"/>
-              <w:bottom w:val="single" w:sz="4" w:space="0" w:color="auto"/>
-              <w:right w:val="nil"/>
-            </w:tcBorders>
-            <w:shd w:val="clear" w:color="000000" w:fill="FFFFFF"/>
-            <w:noWrap/>
-            <w:vAlign w:val="bottom"/>
-            <w:hideMark/>
-          </w:tcPr>
-          <w:p>
-            <w:pPr>
-              <w:pStyle w:val="NoSpacing"/>
-            </w:pPr>
-            <w:r>
-              <w:t> </w:t>
-            </w:r>
-          </w:p>
-        </w:tc>
-        <w:tc>
-          <w:tcPr>
-            <w:tcW w:w="278" w:type="dxa"/>
-            <w:tcBorders>
-              <w:top w:val="nil"/>
-              <w:left w:val="nil"/>
-              <w:bottom w:val="single" w:sz="4" w:space="0" w:color="auto"/>
-              <w:right w:val="nil"/>
-            </w:tcBorders>
-            <w:shd w:val="clear" w:color="000000" w:fill="FFFFFF"/>
-            <w:noWrap/>
-            <w:vAlign w:val="bottom"/>
-            <w:hideMark/>
-          </w:tcPr>
-          <w:p>
-            <w:pPr>
-              <w:pStyle w:val="NoSpacing"/>
-            </w:pPr>
-            <w:r>
-              <w:t> </w:t>
-            </w:r>
-          </w:p>
-        </w:tc>
-        <w:tc>
-          <w:tcPr>
-            <w:tcW w:w="947" w:type="dxa"/>
-            <w:tcBorders>
-              <w:top w:val="nil"/>
-              <w:left w:val="nil"/>
-              <w:bottom w:val="single" w:sz="4" w:space="0" w:color="auto"/>
-              <w:right w:val="nil"/>
-            </w:tcBorders>
-            <w:shd w:val="clear" w:color="000000" w:fill="FFFFFF"/>
-            <w:noWrap/>
-            <w:vAlign w:val="bottom"/>
-            <w:hideMark/>
-          </w:tcPr>
-          <w:p>
-            <w:pPr>
-              <w:pStyle w:val="NoSpacing"/>
-            </w:pPr>
-            <w:r>
-              <w:t> </w:t>
-            </w:r>
-          </w:p>
-        </w:tc>
-        <w:tc>
-          <w:tcPr>
-            <w:tcW w:w="821" w:type="dxa"/>
+            <w:tcW w:w="822" w:type="dxa"/>
             <w:tcBorders>
               <w:top w:val="nil"/>
               <w:left w:val="nil"/>
@@ -10517,7 +10518,76 @@
         </w:tc>
         <w:tc>
           <w:tcPr>
-            <w:tcW w:w="1073" w:type="dxa"/>
+            <w:tcW w:w="1074" w:type="dxa"/>
+            <w:tcBorders>
+              <w:top w:val="nil"/>
+              <w:left w:val="nil"/>
+              <w:bottom w:val="nil"/>
+              <w:right w:val="nil"/>
+            </w:tcBorders>
+            <w:shd w:val="clear" w:color="000000" w:fill="FFFFFF"/>
+            <w:noWrap/>
+            <w:vAlign w:val="bottom"/>
+            <w:hideMark/>
+          </w:tcPr>
+          <w:p>
+            <w:pPr>
+              <w:pStyle w:val="NoSpacing"/>
+            </w:pPr>
+            <w:r>
+              <w:t> </w:t>
+            </w:r>
+          </w:p>
+        </w:tc>
+        <w:tc>
+          <w:tcPr>
+            <w:tcW w:w="280" w:type="dxa"/>
+            <w:tcBorders>
+              <w:top w:val="nil"/>
+              <w:left w:val="nil"/>
+              <w:bottom w:val="nil"/>
+              <w:right w:val="nil"/>
+            </w:tcBorders>
+            <w:shd w:val="clear" w:color="000000" w:fill="FFFFFF"/>
+            <w:noWrap/>
+            <w:vAlign w:val="bottom"/>
+            <w:hideMark/>
+          </w:tcPr>
+          <w:p>
+            <w:pPr>
+              <w:pStyle w:val="NoSpacing"/>
+            </w:pPr>
+            <w:r>
+              <w:t> </w:t>
+            </w:r>
+          </w:p>
+        </w:tc>
+        <w:tc>
+          <w:tcPr>
+            <w:tcW w:w="947" w:type="dxa"/>
+            <w:tcBorders>
+              <w:top w:val="nil"/>
+              <w:left w:val="nil"/>
+              <w:bottom w:val="nil"/>
+              <w:right w:val="nil"/>
+            </w:tcBorders>
+            <w:shd w:val="clear" w:color="000000" w:fill="FFFFFF"/>
+            <w:noWrap/>
+            <w:vAlign w:val="bottom"/>
+            <w:hideMark/>
+          </w:tcPr>
+          <w:p>
+            <w:pPr>
+              <w:pStyle w:val="NoSpacing"/>
+            </w:pPr>
+            <w:r>
+              <w:t> </w:t>
+            </w:r>
+          </w:p>
+        </w:tc>
+        <w:tc>
+          <w:tcPr>
+            <w:tcW w:w="822" w:type="dxa"/>
             <w:tcBorders>
               <w:top w:val="nil"/>
               <w:left w:val="nil"/>
@@ -10586,76 +10656,7 @@
         </w:tc>
         <w:tc>
           <w:tcPr>
-            <w:tcW w:w="821" w:type="dxa"/>
-            <w:tcBorders>
-              <w:top w:val="nil"/>
-              <w:left w:val="nil"/>
-              <w:bottom w:val="nil"/>
-              <w:right w:val="nil"/>
-            </w:tcBorders>
-            <w:shd w:val="clear" w:color="000000" w:fill="FFFFFF"/>
-            <w:noWrap/>
-            <w:vAlign w:val="bottom"/>
-            <w:hideMark/>
-          </w:tcPr>
-          <w:p>
-            <w:pPr>
-              <w:pStyle w:val="NoSpacing"/>
-            </w:pPr>
-            <w:r>
-              <w:t> </w:t>
-            </w:r>
-          </w:p>
-        </w:tc>
-        <w:tc>
-          <w:tcPr>
-            <w:tcW w:w="278" w:type="dxa"/>
-            <w:tcBorders>
-              <w:top w:val="nil"/>
-              <w:left w:val="nil"/>
-              <w:bottom w:val="nil"/>
-              <w:right w:val="nil"/>
-            </w:tcBorders>
-            <w:shd w:val="clear" w:color="000000" w:fill="FFFFFF"/>
-            <w:noWrap/>
-            <w:vAlign w:val="bottom"/>
-            <w:hideMark/>
-          </w:tcPr>
-          <w:p>
-            <w:pPr>
-              <w:pStyle w:val="NoSpacing"/>
-            </w:pPr>
-            <w:r>
-              <w:t> </w:t>
-            </w:r>
-          </w:p>
-        </w:tc>
-        <w:tc>
-          <w:tcPr>
-            <w:tcW w:w="947" w:type="dxa"/>
-            <w:tcBorders>
-              <w:top w:val="nil"/>
-              <w:left w:val="nil"/>
-              <w:bottom w:val="nil"/>
-              <w:right w:val="nil"/>
-            </w:tcBorders>
-            <w:shd w:val="clear" w:color="000000" w:fill="FFFFFF"/>
-            <w:noWrap/>
-            <w:vAlign w:val="bottom"/>
-            <w:hideMark/>
-          </w:tcPr>
-          <w:p>
-            <w:pPr>
-              <w:pStyle w:val="NoSpacing"/>
-            </w:pPr>
-            <w:r>
-              <w:t> </w:t>
-            </w:r>
-          </w:p>
-        </w:tc>
-        <w:tc>
-          <w:tcPr>
-            <w:tcW w:w="821" w:type="dxa"/>
+            <w:tcW w:w="822" w:type="dxa"/>
             <w:tcBorders>
               <w:top w:val="nil"/>
               <w:left w:val="nil"/>
@@ -10754,7 +10755,7 @@
         </w:tc>
         <w:tc>
           <w:tcPr>
-            <w:tcW w:w="821" w:type="dxa"/>
+            <w:tcW w:w="822" w:type="dxa"/>
             <w:tcBorders>
               <w:top w:val="nil"/>
               <w:left w:val="nil"/>
@@ -10823,7 +10824,7 @@
         </w:tc>
         <w:tc>
           <w:tcPr>
-            <w:tcW w:w="821" w:type="dxa"/>
+            <w:tcW w:w="822" w:type="dxa"/>
             <w:tcBorders>
               <w:top w:val="nil"/>
               <w:left w:val="nil"/>
@@ -10945,7 +10946,7 @@
         </w:tc>
         <w:tc>
           <w:tcPr>
-            <w:tcW w:w="821" w:type="dxa"/>
+            <w:tcW w:w="822" w:type="dxa"/>
             <w:tcBorders>
               <w:top w:val="nil"/>
               <w:left w:val="nil"/>
@@ -11021,7 +11022,7 @@
         </w:tc>
         <w:tc>
           <w:tcPr>
-            <w:tcW w:w="821" w:type="dxa"/>
+            <w:tcW w:w="822" w:type="dxa"/>
             <w:tcBorders>
               <w:top w:val="nil"/>
               <w:left w:val="nil"/>
@@ -11090,7 +11091,7 @@
         </w:tc>
         <w:tc>
           <w:tcPr>
-            <w:tcW w:w="821" w:type="dxa"/>
+            <w:tcW w:w="822" w:type="dxa"/>
             <w:tcBorders>
               <w:top w:val="nil"/>
               <w:left w:val="nil"/>
@@ -11112,7 +11113,6 @@
           </w:p>
         </w:tc>
       </w:tr>
-      <w:bookmarkEnd w:id="0"/>
     </w:tbl>
     <w:p>
       <w:pPr>
